--- a/Compte rendu.docx
+++ b/Compte rendu.docx
@@ -4,11 +4,7 @@
   <w:body>
     <w:p>
       <w:r>
-        <w:t xml:space="preserve">Création de mon </w:t>
-      </w:r>
-      <w:proofErr w:type="gramStart"/>
-      <w:r>
-        <w:t xml:space="preserve">container </w:t>
+        <w:t xml:space="preserve">Création de mon container </w:t>
       </w:r>
       <w:r>
         <w:t xml:space="preserve"> </w:t>
@@ -17,14 +13,7 @@
         <w:rPr>
           <w:highlight w:val="yellow"/>
         </w:rPr>
-        <w:t>docker</w:t>
-      </w:r>
-      <w:proofErr w:type="gramEnd"/>
-      <w:r>
-        <w:rPr>
-          <w:highlight w:val="yellow"/>
-        </w:rPr>
-        <w:t xml:space="preserve"> container run --</w:t>
+        <w:t>docker container run --</w:t>
       </w:r>
       <w:proofErr w:type="spellStart"/>
       <w:r>
@@ -294,15 +283,7 @@
       </w:r>
       <w:proofErr w:type="spellEnd"/>
       <w:r>
-        <w:t xml:space="preserve"> </w:t>
-      </w:r>
-      <w:proofErr w:type="gramStart"/>
-      <w:r>
-        <w:t>80:</w:t>
-      </w:r>
-      <w:proofErr w:type="gramEnd"/>
-      <w:r>
-        <w:t>80 -d --</w:t>
+        <w:t xml:space="preserve"> 80:80 -d --</w:t>
       </w:r>
       <w:proofErr w:type="spellStart"/>
       <w:r>
@@ -350,6 +331,78 @@
             </a:graphic>
           </wp:inline>
         </w:drawing>
+      </w:r>
+    </w:p>
+    <w:p/>
+    <w:p/>
+    <w:p/>
+    <w:p/>
+    <w:p/>
+    <w:p>
+      <w:r>
+        <w:drawing>
+          <wp:anchor distT="0" distB="0" distL="114300" distR="114300" simplePos="0" relativeHeight="251658240" behindDoc="0" locked="0" layoutInCell="1" allowOverlap="1" wp14:anchorId="39EEA6E7" wp14:editId="23DDFCA1">
+            <wp:simplePos x="0" y="0"/>
+            <wp:positionH relativeFrom="margin">
+              <wp:align>right</wp:align>
+            </wp:positionH>
+            <wp:positionV relativeFrom="paragraph">
+              <wp:posOffset>219075</wp:posOffset>
+            </wp:positionV>
+            <wp:extent cx="5760720" cy="1288415"/>
+            <wp:effectExtent l="0" t="0" r="0" b="6985"/>
+            <wp:wrapTopAndBottom/>
+            <wp:docPr id="5" name="Image 5"/>
+            <wp:cNvGraphicFramePr>
+              <a:graphicFrameLocks xmlns:a="http://schemas.openxmlformats.org/drawingml/2006/main" noChangeAspect="1"/>
+            </wp:cNvGraphicFramePr>
+            <a:graphic xmlns:a="http://schemas.openxmlformats.org/drawingml/2006/main">
+              <a:graphicData uri="http://schemas.openxmlformats.org/drawingml/2006/picture">
+                <pic:pic xmlns:pic="http://schemas.openxmlformats.org/drawingml/2006/picture">
+                  <pic:nvPicPr>
+                    <pic:cNvPr id="1" name=""/>
+                    <pic:cNvPicPr/>
+                  </pic:nvPicPr>
+                  <pic:blipFill>
+                    <a:blip r:embed="rId8" cstate="print">
+                      <a:extLst>
+                        <a:ext uri="{28A0092B-C50C-407E-A947-70E740481C1C}">
+                          <a14:useLocalDpi xmlns:a14="http://schemas.microsoft.com/office/drawing/2010/main" val="0"/>
+                        </a:ext>
+                      </a:extLst>
+                    </a:blip>
+                    <a:stretch>
+                      <a:fillRect/>
+                    </a:stretch>
+                  </pic:blipFill>
+                  <pic:spPr>
+                    <a:xfrm>
+                      <a:off x="0" y="0"/>
+                      <a:ext cx="5760720" cy="1288415"/>
+                    </a:xfrm>
+                    <a:prstGeom prst="rect">
+                      <a:avLst/>
+                    </a:prstGeom>
+                  </pic:spPr>
+                </pic:pic>
+              </a:graphicData>
+            </a:graphic>
+            <wp14:sizeRelH relativeFrom="page">
+              <wp14:pctWidth>0</wp14:pctWidth>
+            </wp14:sizeRelH>
+            <wp14:sizeRelV relativeFrom="page">
+              <wp14:pctHeight>0</wp14:pctHeight>
+            </wp14:sizeRelV>
+          </wp:anchor>
+        </w:drawing>
+      </w:r>
+      <w:r>
+        <w:t xml:space="preserve">Par la suite, j’ai bien accès via l’adresse web localhost à la pas web suivante. </w:t>
+      </w:r>
+    </w:p>
+    <w:p>
+      <w:r>
+        <w:br w:type="page"/>
       </w:r>
     </w:p>
     <w:p/>

--- a/Compte rendu.docx
+++ b/Compte rendu.docx
@@ -4,62 +4,20 @@
   <w:body>
     <w:p>
       <w:r>
-        <w:t xml:space="preserve">Création de mon container </w:t>
-      </w:r>
-      <w:r>
-        <w:t xml:space="preserve"> </w:t>
+        <w:t xml:space="preserve">Création de mon container  </w:t>
       </w:r>
       <w:r>
         <w:rPr>
           <w:highlight w:val="yellow"/>
         </w:rPr>
-        <w:t>docker container run --</w:t>
-      </w:r>
-      <w:proofErr w:type="spellStart"/>
+        <w:t>docker container run --publish 80:80 -d --name WEB nginx :1.11</w:t>
+      </w:r>
+    </w:p>
+    <w:p>
       <w:r>
         <w:rPr>
-          <w:highlight w:val="yellow"/>
+          <w:noProof/>
         </w:rPr>
-        <w:t>publish</w:t>
-      </w:r>
-      <w:proofErr w:type="spellEnd"/>
-      <w:r>
-        <w:rPr>
-          <w:highlight w:val="yellow"/>
-        </w:rPr>
-        <w:t xml:space="preserve"> 80:80 -d --</w:t>
-      </w:r>
-      <w:proofErr w:type="spellStart"/>
-      <w:r>
-        <w:rPr>
-          <w:highlight w:val="yellow"/>
-        </w:rPr>
-        <w:t>name</w:t>
-      </w:r>
-      <w:proofErr w:type="spellEnd"/>
-      <w:r>
-        <w:rPr>
-          <w:highlight w:val="yellow"/>
-        </w:rPr>
-        <w:t xml:space="preserve"> WEB </w:t>
-      </w:r>
-      <w:proofErr w:type="spellStart"/>
-      <w:r>
-        <w:rPr>
-          <w:highlight w:val="yellow"/>
-        </w:rPr>
-        <w:t>nginx</w:t>
-      </w:r>
-      <w:proofErr w:type="spellEnd"/>
-      <w:r>
-        <w:rPr>
-          <w:highlight w:val="yellow"/>
-        </w:rPr>
-        <w:t xml:space="preserve"> :1.11</w:t>
-      </w:r>
-    </w:p>
-    <w:p>
-      <w:r>
         <w:drawing>
           <wp:inline distT="0" distB="0" distL="0" distR="0" wp14:anchorId="63E72952" wp14:editId="1712FE28">
             <wp:extent cx="5760720" cy="3044190"/>
@@ -105,19 +63,14 @@
         <w:rPr>
           <w:highlight w:val="yellow"/>
         </w:rPr>
-        <w:t xml:space="preserve">Docker </w:t>
-      </w:r>
-      <w:proofErr w:type="spellStart"/>
+        <w:t>Docker ps</w:t>
+      </w:r>
+    </w:p>
+    <w:p>
       <w:r>
         <w:rPr>
-          <w:highlight w:val="yellow"/>
+          <w:noProof/>
         </w:rPr>
-        <w:t>ps</w:t>
-      </w:r>
-      <w:proofErr w:type="spellEnd"/>
-    </w:p>
-    <w:p>
-      <w:r>
         <w:drawing>
           <wp:inline distT="0" distB="0" distL="0" distR="0" wp14:anchorId="674B8482" wp14:editId="5F996A7B">
             <wp:extent cx="5760720" cy="3050540"/>
@@ -163,61 +116,42 @@
         <w:rPr>
           <w:highlight w:val="yellow"/>
         </w:rPr>
-        <w:t xml:space="preserve">docker </w:t>
-      </w:r>
-      <w:proofErr w:type="spellStart"/>
+        <w:t>docker ps -a</w:t>
+      </w:r>
+      <w:r>
+        <w:t xml:space="preserve"> celui-ci m’affiche bien deux containers un créé au préalable et celui créé à l’instant. Par la suite je les ai donc supprimés.</w:t>
+      </w:r>
+      <w:r>
+        <w:t xml:space="preserve"> </w:t>
+      </w:r>
+      <w:r>
+        <w:tab/>
+      </w:r>
+      <w:r>
+        <w:tab/>
+      </w:r>
+      <w:r>
+        <w:tab/>
+        <w:t xml:space="preserve">    Avec la commande </w:t>
+      </w:r>
       <w:r>
         <w:rPr>
           <w:highlight w:val="yellow"/>
         </w:rPr>
-        <w:t>ps</w:t>
-      </w:r>
-      <w:proofErr w:type="spellEnd"/>
+        <w:t>docker rm</w:t>
+      </w:r>
+      <w:r>
+        <w:t xml:space="preserve"> et les 3 premier caractère d</w:t>
+      </w:r>
+      <w:r>
+        <w:t xml:space="preserve">u CONTAINER ID. </w:t>
+      </w:r>
+    </w:p>
+    <w:p>
       <w:r>
         <w:rPr>
-          <w:highlight w:val="yellow"/>
+          <w:noProof/>
         </w:rPr>
-        <w:t xml:space="preserve"> -a</w:t>
-      </w:r>
-      <w:r>
-        <w:t xml:space="preserve"> celui-ci m’affiche bien deux containers un créé au préalable et celui créé à l’instant. Par la suite je les ai donc supprimés.</w:t>
-      </w:r>
-      <w:r>
-        <w:t xml:space="preserve"> </w:t>
-      </w:r>
-      <w:r>
-        <w:tab/>
-      </w:r>
-      <w:r>
-        <w:tab/>
-      </w:r>
-      <w:r>
-        <w:tab/>
-        <w:t xml:space="preserve">    Avec la commande </w:t>
-      </w:r>
-      <w:r>
-        <w:rPr>
-          <w:highlight w:val="yellow"/>
-        </w:rPr>
-        <w:t xml:space="preserve">docker </w:t>
-      </w:r>
-      <w:proofErr w:type="spellStart"/>
-      <w:r>
-        <w:rPr>
-          <w:highlight w:val="yellow"/>
-        </w:rPr>
-        <w:t>rm</w:t>
-      </w:r>
-      <w:proofErr w:type="spellEnd"/>
-      <w:r>
-        <w:t xml:space="preserve"> et les 3 premier caractère d</w:t>
-      </w:r>
-      <w:r>
-        <w:t xml:space="preserve">u CONTAINER ID. </w:t>
-      </w:r>
-    </w:p>
-    <w:p>
-      <w:r>
         <w:lastRenderedPageBreak/>
         <w:drawing>
           <wp:inline distT="0" distB="0" distL="0" distR="0" wp14:anchorId="04E4EF36" wp14:editId="18A08935">
@@ -259,15 +193,7 @@
     <w:p/>
     <w:p>
       <w:r>
-        <w:t xml:space="preserve">Pour finir, j’ai recréé mon container mais cette foi j’ai modifié la fin de la commande. J’ai collé le </w:t>
-      </w:r>
-      <w:proofErr w:type="spellStart"/>
-      <w:r>
-        <w:t>nginx</w:t>
-      </w:r>
-      <w:proofErr w:type="spellEnd"/>
-      <w:r>
-        <w:t xml:space="preserve"> :1.11 et mon container c’est créé correctement. </w:t>
+        <w:t xml:space="preserve">Pour finir, j’ai recréé mon container mais cette foi j’ai modifié la fin de la commande. J’ai collé le nginx :1.11 et mon container c’est créé correctement. </w:t>
       </w:r>
     </w:p>
     <w:p>
@@ -275,27 +201,14 @@
         <w:t>Docker</w:t>
       </w:r>
       <w:r>
-        <w:t xml:space="preserve"> container run --</w:t>
-      </w:r>
-      <w:proofErr w:type="spellStart"/>
-      <w:r>
-        <w:t>publish</w:t>
-      </w:r>
-      <w:proofErr w:type="spellEnd"/>
-      <w:r>
-        <w:t xml:space="preserve"> 80:80 -d --</w:t>
-      </w:r>
-      <w:proofErr w:type="spellStart"/>
-      <w:r>
-        <w:t>name</w:t>
-      </w:r>
-      <w:proofErr w:type="spellEnd"/>
-      <w:r>
-        <w:t xml:space="preserve"> WEB nginx:1.11</w:t>
-      </w:r>
-    </w:p>
-    <w:p>
-      <w:r>
+        <w:t xml:space="preserve"> container run --publish 80:80 -d --name WEB nginx:1.11</w:t>
+      </w:r>
+    </w:p>
+    <w:p>
+      <w:r>
+        <w:rPr>
+          <w:noProof/>
+        </w:rPr>
         <w:drawing>
           <wp:inline distT="0" distB="0" distL="0" distR="0" wp14:anchorId="58B81A8F" wp14:editId="7E13A2E2">
             <wp:extent cx="5760720" cy="3050540"/>
@@ -333,13 +246,54 @@
         </w:drawing>
       </w:r>
     </w:p>
+    <w:p>
+      <w:r>
+        <w:drawing>
+          <wp:inline distT="0" distB="0" distL="0" distR="0" wp14:anchorId="78DD7808" wp14:editId="6352BA2C">
+            <wp:extent cx="5744377" cy="1952898"/>
+            <wp:effectExtent l="0" t="0" r="0" b="9525"/>
+            <wp:docPr id="9" name="Image 9"/>
+            <wp:cNvGraphicFramePr>
+              <a:graphicFrameLocks xmlns:a="http://schemas.openxmlformats.org/drawingml/2006/main" noChangeAspect="1"/>
+            </wp:cNvGraphicFramePr>
+            <a:graphic xmlns:a="http://schemas.openxmlformats.org/drawingml/2006/main">
+              <a:graphicData uri="http://schemas.openxmlformats.org/drawingml/2006/picture">
+                <pic:pic xmlns:pic="http://schemas.openxmlformats.org/drawingml/2006/picture">
+                  <pic:nvPicPr>
+                    <pic:cNvPr id="1" name=""/>
+                    <pic:cNvPicPr/>
+                  </pic:nvPicPr>
+                  <pic:blipFill>
+                    <a:blip r:embed="rId8"/>
+                    <a:stretch>
+                      <a:fillRect/>
+                    </a:stretch>
+                  </pic:blipFill>
+                  <pic:spPr>
+                    <a:xfrm>
+                      <a:off x="0" y="0"/>
+                      <a:ext cx="5744377" cy="1952898"/>
+                    </a:xfrm>
+                    <a:prstGeom prst="rect">
+                      <a:avLst/>
+                    </a:prstGeom>
+                  </pic:spPr>
+                </pic:pic>
+              </a:graphicData>
+            </a:graphic>
+          </wp:inline>
+        </w:drawing>
+      </w:r>
+    </w:p>
     <w:p/>
     <w:p/>
     <w:p/>
     <w:p/>
-    <w:p/>
-    <w:p>
-      <w:r>
+    <w:p>
+      <w:r>
+        <w:rPr>
+          <w:noProof/>
+        </w:rPr>
         <w:drawing>
           <wp:anchor distT="0" distB="0" distL="114300" distR="114300" simplePos="0" relativeHeight="251658240" behindDoc="0" locked="0" layoutInCell="1" allowOverlap="1" wp14:anchorId="39EEA6E7" wp14:editId="23DDFCA1">
             <wp:simplePos x="0" y="0"/>
@@ -364,7 +318,7 @@
                     <pic:cNvPicPr/>
                   </pic:nvPicPr>
                   <pic:blipFill>
-                    <a:blip r:embed="rId8" cstate="print">
+                    <a:blip r:embed="rId9" cstate="print">
                       <a:extLst>
                         <a:ext uri="{28A0092B-C50C-407E-A947-70E740481C1C}">
                           <a14:useLocalDpi xmlns:a14="http://schemas.microsoft.com/office/drawing/2010/main" val="0"/>
@@ -402,10 +356,255 @@
     </w:p>
     <w:p>
       <w:r>
-        <w:br w:type="page"/>
+        <w:t xml:space="preserve">Par la suite j’ai réalisé la commande </w:t>
+      </w:r>
+      <w:r>
+        <w:rPr>
+          <w:highlight w:val="yellow"/>
+        </w:rPr>
+        <w:t>docker image ls</w:t>
+      </w:r>
+      <w:r>
+        <w:t xml:space="preserve"> afin de visualiser les images que j’ai</w:t>
+      </w:r>
+    </w:p>
+    <w:p>
+      <w:r>
+        <w:drawing>
+          <wp:inline distT="0" distB="0" distL="0" distR="0" wp14:anchorId="405F7355" wp14:editId="28D85B06">
+            <wp:extent cx="4582164" cy="943107"/>
+            <wp:effectExtent l="0" t="0" r="0" b="9525"/>
+            <wp:docPr id="6" name="Image 6"/>
+            <wp:cNvGraphicFramePr>
+              <a:graphicFrameLocks xmlns:a="http://schemas.openxmlformats.org/drawingml/2006/main" noChangeAspect="1"/>
+            </wp:cNvGraphicFramePr>
+            <a:graphic xmlns:a="http://schemas.openxmlformats.org/drawingml/2006/main">
+              <a:graphicData uri="http://schemas.openxmlformats.org/drawingml/2006/picture">
+                <pic:pic xmlns:pic="http://schemas.openxmlformats.org/drawingml/2006/picture">
+                  <pic:nvPicPr>
+                    <pic:cNvPr id="1" name=""/>
+                    <pic:cNvPicPr/>
+                  </pic:nvPicPr>
+                  <pic:blipFill>
+                    <a:blip r:embed="rId10"/>
+                    <a:stretch>
+                      <a:fillRect/>
+                    </a:stretch>
+                  </pic:blipFill>
+                  <pic:spPr>
+                    <a:xfrm>
+                      <a:off x="0" y="0"/>
+                      <a:ext cx="4582164" cy="943107"/>
+                    </a:xfrm>
+                    <a:prstGeom prst="rect">
+                      <a:avLst/>
+                    </a:prstGeom>
+                  </pic:spPr>
+                </pic:pic>
+              </a:graphicData>
+            </a:graphic>
+          </wp:inline>
+        </w:drawing>
+      </w:r>
+    </w:p>
+    <w:p>
+      <w:r>
+        <w:t xml:space="preserve">Par la suite, j’ai réalisé la création d’un volume que j’ai nommé test. </w:t>
+      </w:r>
+    </w:p>
+    <w:p>
+      <w:r>
+        <w:t>Au début on voit que j’ai aucun vo</w:t>
+      </w:r>
+      <w:r>
+        <w:t>l</w:t>
+      </w:r>
+      <w:r>
+        <w:t>ume et par la suite j’en cré</w:t>
+      </w:r>
+      <w:r>
+        <w:t xml:space="preserve">é un. </w:t>
       </w:r>
     </w:p>
     <w:p/>
+    <w:p>
+      <w:r>
+        <w:drawing>
+          <wp:inline distT="0" distB="0" distL="0" distR="0" wp14:anchorId="4978994C" wp14:editId="329DE40F">
+            <wp:extent cx="5391902" cy="3572374"/>
+            <wp:effectExtent l="0" t="0" r="0" b="9525"/>
+            <wp:docPr id="7" name="Image 7"/>
+            <wp:cNvGraphicFramePr>
+              <a:graphicFrameLocks xmlns:a="http://schemas.openxmlformats.org/drawingml/2006/main" noChangeAspect="1"/>
+            </wp:cNvGraphicFramePr>
+            <a:graphic xmlns:a="http://schemas.openxmlformats.org/drawingml/2006/main">
+              <a:graphicData uri="http://schemas.openxmlformats.org/drawingml/2006/picture">
+                <pic:pic xmlns:pic="http://schemas.openxmlformats.org/drawingml/2006/picture">
+                  <pic:nvPicPr>
+                    <pic:cNvPr id="1" name=""/>
+                    <pic:cNvPicPr/>
+                  </pic:nvPicPr>
+                  <pic:blipFill>
+                    <a:blip r:embed="rId11"/>
+                    <a:stretch>
+                      <a:fillRect/>
+                    </a:stretch>
+                  </pic:blipFill>
+                  <pic:spPr>
+                    <a:xfrm>
+                      <a:off x="0" y="0"/>
+                      <a:ext cx="5391902" cy="3572374"/>
+                    </a:xfrm>
+                    <a:prstGeom prst="rect">
+                      <a:avLst/>
+                    </a:prstGeom>
+                  </pic:spPr>
+                </pic:pic>
+              </a:graphicData>
+            </a:graphic>
+          </wp:inline>
+        </w:drawing>
+      </w:r>
+    </w:p>
+    <w:p>
+      <w:r>
+        <w:t xml:space="preserve">J’ai ensuite réalisé un Docker network afin de visualiser mes différentes cartes réseaux. La host correspond à ma physique sur ma machine, la bridge est une carte réseau virtuel dédié à mon docker, celle-ci me permet d’avoir accès à internet sur mon docker. </w:t>
+      </w:r>
+    </w:p>
+    <w:p>
+      <w:r>
+        <w:drawing>
+          <wp:inline distT="0" distB="0" distL="0" distR="0" wp14:anchorId="118152C5" wp14:editId="29510A50">
+            <wp:extent cx="4458322" cy="857370"/>
+            <wp:effectExtent l="0" t="0" r="0" b="0"/>
+            <wp:docPr id="8" name="Image 8"/>
+            <wp:cNvGraphicFramePr>
+              <a:graphicFrameLocks xmlns:a="http://schemas.openxmlformats.org/drawingml/2006/main" noChangeAspect="1"/>
+            </wp:cNvGraphicFramePr>
+            <a:graphic xmlns:a="http://schemas.openxmlformats.org/drawingml/2006/main">
+              <a:graphicData uri="http://schemas.openxmlformats.org/drawingml/2006/picture">
+                <pic:pic xmlns:pic="http://schemas.openxmlformats.org/drawingml/2006/picture">
+                  <pic:nvPicPr>
+                    <pic:cNvPr id="1" name=""/>
+                    <pic:cNvPicPr/>
+                  </pic:nvPicPr>
+                  <pic:blipFill>
+                    <a:blip r:embed="rId12"/>
+                    <a:stretch>
+                      <a:fillRect/>
+                    </a:stretch>
+                  </pic:blipFill>
+                  <pic:spPr>
+                    <a:xfrm>
+                      <a:off x="0" y="0"/>
+                      <a:ext cx="4458322" cy="857370"/>
+                    </a:xfrm>
+                    <a:prstGeom prst="rect">
+                      <a:avLst/>
+                    </a:prstGeom>
+                  </pic:spPr>
+                </pic:pic>
+              </a:graphicData>
+            </a:graphic>
+          </wp:inline>
+        </w:drawing>
+      </w:r>
+    </w:p>
+    <w:p>
+      <w:r>
+        <w:t xml:space="preserve">Ensuite, j’ai réalisé la commande Docker pull redis afin de télécharger l’image redis. </w:t>
+      </w:r>
+    </w:p>
+    <w:p>
+      <w:r>
+        <w:drawing>
+          <wp:inline distT="0" distB="0" distL="0" distR="0" wp14:anchorId="0088A62C" wp14:editId="155B93EB">
+            <wp:extent cx="5744377" cy="1952898"/>
+            <wp:effectExtent l="0" t="0" r="0" b="9525"/>
+            <wp:docPr id="10" name="Image 10"/>
+            <wp:cNvGraphicFramePr>
+              <a:graphicFrameLocks xmlns:a="http://schemas.openxmlformats.org/drawingml/2006/main" noChangeAspect="1"/>
+            </wp:cNvGraphicFramePr>
+            <a:graphic xmlns:a="http://schemas.openxmlformats.org/drawingml/2006/main">
+              <a:graphicData uri="http://schemas.openxmlformats.org/drawingml/2006/picture">
+                <pic:pic xmlns:pic="http://schemas.openxmlformats.org/drawingml/2006/picture">
+                  <pic:nvPicPr>
+                    <pic:cNvPr id="1" name=""/>
+                    <pic:cNvPicPr/>
+                  </pic:nvPicPr>
+                  <pic:blipFill>
+                    <a:blip r:embed="rId8"/>
+                    <a:stretch>
+                      <a:fillRect/>
+                    </a:stretch>
+                  </pic:blipFill>
+                  <pic:spPr>
+                    <a:xfrm>
+                      <a:off x="0" y="0"/>
+                      <a:ext cx="5744377" cy="1952898"/>
+                    </a:xfrm>
+                    <a:prstGeom prst="rect">
+                      <a:avLst/>
+                    </a:prstGeom>
+                  </pic:spPr>
+                </pic:pic>
+              </a:graphicData>
+            </a:graphic>
+          </wp:inline>
+        </w:drawing>
+      </w:r>
+    </w:p>
+    <w:p/>
+    <w:p/>
+    <w:p/>
+    <w:p/>
+    <w:p>
+      <w:r>
+        <w:t xml:space="preserve">Ensuite, j’ai </w:t>
+      </w:r>
+      <w:r>
+        <w:t xml:space="preserve">démarré mon instance redis puis je suis rentré dedans afin de pouvoir la manager. </w:t>
+      </w:r>
+    </w:p>
+    <w:p>
+      <w:r>
+        <w:drawing>
+          <wp:inline distT="0" distB="0" distL="0" distR="0" wp14:anchorId="67C57864" wp14:editId="07D434D7">
+            <wp:extent cx="5760720" cy="1863090"/>
+            <wp:effectExtent l="0" t="0" r="0" b="3810"/>
+            <wp:docPr id="11" name="Image 11"/>
+            <wp:cNvGraphicFramePr>
+              <a:graphicFrameLocks xmlns:a="http://schemas.openxmlformats.org/drawingml/2006/main" noChangeAspect="1"/>
+            </wp:cNvGraphicFramePr>
+            <a:graphic xmlns:a="http://schemas.openxmlformats.org/drawingml/2006/main">
+              <a:graphicData uri="http://schemas.openxmlformats.org/drawingml/2006/picture">
+                <pic:pic xmlns:pic="http://schemas.openxmlformats.org/drawingml/2006/picture">
+                  <pic:nvPicPr>
+                    <pic:cNvPr id="1" name=""/>
+                    <pic:cNvPicPr/>
+                  </pic:nvPicPr>
+                  <pic:blipFill>
+                    <a:blip r:embed="rId13"/>
+                    <a:stretch>
+                      <a:fillRect/>
+                    </a:stretch>
+                  </pic:blipFill>
+                  <pic:spPr>
+                    <a:xfrm>
+                      <a:off x="0" y="0"/>
+                      <a:ext cx="5760720" cy="1863090"/>
+                    </a:xfrm>
+                    <a:prstGeom prst="rect">
+                      <a:avLst/>
+                    </a:prstGeom>
+                  </pic:spPr>
+                </pic:pic>
+              </a:graphicData>
+            </a:graphic>
+          </wp:inline>
+        </w:drawing>
+      </w:r>
+    </w:p>
     <w:sectPr>
       <w:pgSz w:w="11906" w:h="16838"/>
       <w:pgMar w:top="1417" w:right="1417" w:bottom="1417" w:left="1417" w:header="708" w:footer="708" w:gutter="0"/>
@@ -539,6 +738,7 @@
     <w:lsdException w:name="HTML Sample" w:semiHidden="1" w:unhideWhenUsed="1"/>
     <w:lsdException w:name="HTML Typewriter" w:semiHidden="1" w:unhideWhenUsed="1"/>
     <w:lsdException w:name="HTML Variable" w:semiHidden="1" w:unhideWhenUsed="1"/>
+    <w:lsdException w:name="Normal Table" w:semiHidden="1" w:unhideWhenUsed="1"/>
     <w:lsdException w:name="annotation subject" w:semiHidden="1" w:unhideWhenUsed="1"/>
     <w:lsdException w:name="No List" w:semiHidden="1" w:unhideWhenUsed="1"/>
     <w:lsdException w:name="Outline List 1" w:semiHidden="1" w:unhideWhenUsed="1"/>
@@ -585,8 +785,10 @@
     <w:lsdException w:name="Table Subtle 2" w:semiHidden="1" w:unhideWhenUsed="1"/>
     <w:lsdException w:name="Table Web 1" w:semiHidden="1" w:unhideWhenUsed="1"/>
     <w:lsdException w:name="Table Web 2" w:semiHidden="1" w:unhideWhenUsed="1"/>
+    <w:lsdException w:name="Table Web 3" w:semiHidden="1" w:unhideWhenUsed="1"/>
     <w:lsdException w:name="Balloon Text" w:semiHidden="1" w:unhideWhenUsed="1"/>
     <w:lsdException w:name="Table Grid" w:uiPriority="39"/>
+    <w:lsdException w:name="Table Theme" w:semiHidden="1" w:unhideWhenUsed="1"/>
     <w:lsdException w:name="Placeholder Text" w:semiHidden="1"/>
     <w:lsdException w:name="No Spacing" w:uiPriority="1" w:qFormat="1"/>
     <w:lsdException w:name="Light Shading" w:uiPriority="60"/>

--- a/Compte rendu.docx
+++ b/Compte rendu.docx
@@ -10,7 +10,49 @@
         <w:rPr>
           <w:highlight w:val="yellow"/>
         </w:rPr>
-        <w:t>docker container run --publish 80:80 -d --name WEB nginx :1.11</w:t>
+        <w:t>docker container run --</w:t>
+      </w:r>
+      <w:proofErr w:type="spellStart"/>
+      <w:r>
+        <w:rPr>
+          <w:highlight w:val="yellow"/>
+        </w:rPr>
+        <w:t>publish</w:t>
+      </w:r>
+      <w:proofErr w:type="spellEnd"/>
+      <w:r>
+        <w:rPr>
+          <w:highlight w:val="yellow"/>
+        </w:rPr>
+        <w:t xml:space="preserve"> 80:80 -d --</w:t>
+      </w:r>
+      <w:proofErr w:type="spellStart"/>
+      <w:r>
+        <w:rPr>
+          <w:highlight w:val="yellow"/>
+        </w:rPr>
+        <w:t>name</w:t>
+      </w:r>
+      <w:proofErr w:type="spellEnd"/>
+      <w:r>
+        <w:rPr>
+          <w:highlight w:val="yellow"/>
+        </w:rPr>
+        <w:t xml:space="preserve"> WEB </w:t>
+      </w:r>
+      <w:proofErr w:type="spellStart"/>
+      <w:r>
+        <w:rPr>
+          <w:highlight w:val="yellow"/>
+        </w:rPr>
+        <w:t>nginx</w:t>
+      </w:r>
+      <w:proofErr w:type="spellEnd"/>
+      <w:r>
+        <w:rPr>
+          <w:highlight w:val="yellow"/>
+        </w:rPr>
+        <w:t xml:space="preserve"> :1.11</w:t>
       </w:r>
     </w:p>
     <w:p>
@@ -63,8 +105,16 @@
         <w:rPr>
           <w:highlight w:val="yellow"/>
         </w:rPr>
-        <w:t>Docker ps</w:t>
-      </w:r>
+        <w:t xml:space="preserve">Docker </w:t>
+      </w:r>
+      <w:proofErr w:type="spellStart"/>
+      <w:r>
+        <w:rPr>
+          <w:highlight w:val="yellow"/>
+        </w:rPr>
+        <w:t>ps</w:t>
+      </w:r>
+      <w:proofErr w:type="spellEnd"/>
     </w:p>
     <w:p>
       <w:r>
@@ -116,7 +166,21 @@
         <w:rPr>
           <w:highlight w:val="yellow"/>
         </w:rPr>
-        <w:t>docker ps -a</w:t>
+        <w:t xml:space="preserve">docker </w:t>
+      </w:r>
+      <w:proofErr w:type="spellStart"/>
+      <w:r>
+        <w:rPr>
+          <w:highlight w:val="yellow"/>
+        </w:rPr>
+        <w:t>ps</w:t>
+      </w:r>
+      <w:proofErr w:type="spellEnd"/>
+      <w:r>
+        <w:rPr>
+          <w:highlight w:val="yellow"/>
+        </w:rPr>
+        <w:t xml:space="preserve"> -a</w:t>
       </w:r>
       <w:r>
         <w:t xml:space="preserve"> celui-ci m’affiche bien deux containers un créé au préalable et celui créé à l’instant. Par la suite je les ai donc supprimés.</w:t>
@@ -138,8 +202,16 @@
         <w:rPr>
           <w:highlight w:val="yellow"/>
         </w:rPr>
-        <w:t>docker rm</w:t>
-      </w:r>
+        <w:t xml:space="preserve">docker </w:t>
+      </w:r>
+      <w:proofErr w:type="spellStart"/>
+      <w:r>
+        <w:rPr>
+          <w:highlight w:val="yellow"/>
+        </w:rPr>
+        <w:t>rm</w:t>
+      </w:r>
+      <w:proofErr w:type="spellEnd"/>
       <w:r>
         <w:t xml:space="preserve"> et les 3 premier caractère d</w:t>
       </w:r>
@@ -193,7 +265,15 @@
     <w:p/>
     <w:p>
       <w:r>
-        <w:t xml:space="preserve">Pour finir, j’ai recréé mon container mais cette foi j’ai modifié la fin de la commande. J’ai collé le nginx :1.11 et mon container c’est créé correctement. </w:t>
+        <w:t xml:space="preserve">Pour finir, j’ai recréé mon container mais cette foi j’ai modifié la fin de la commande. J’ai collé le </w:t>
+      </w:r>
+      <w:proofErr w:type="spellStart"/>
+      <w:r>
+        <w:t>nginx</w:t>
+      </w:r>
+      <w:proofErr w:type="spellEnd"/>
+      <w:r>
+        <w:t xml:space="preserve"> :1.11 et mon container c’est créé correctement. </w:t>
       </w:r>
     </w:p>
     <w:p>
@@ -201,7 +281,23 @@
         <w:t>Docker</w:t>
       </w:r>
       <w:r>
-        <w:t xml:space="preserve"> container run --publish 80:80 -d --name WEB nginx:1.11</w:t>
+        <w:t xml:space="preserve"> container run --</w:t>
+      </w:r>
+      <w:proofErr w:type="spellStart"/>
+      <w:r>
+        <w:t>publish</w:t>
+      </w:r>
+      <w:proofErr w:type="spellEnd"/>
+      <w:r>
+        <w:t xml:space="preserve"> 80:80 -d --</w:t>
+      </w:r>
+      <w:proofErr w:type="spellStart"/>
+      <w:r>
+        <w:t>name</w:t>
+      </w:r>
+      <w:proofErr w:type="spellEnd"/>
+      <w:r>
+        <w:t xml:space="preserve"> WEB nginx:1.11</w:t>
       </w:r>
     </w:p>
     <w:p>
@@ -248,6 +344,9 @@
     </w:p>
     <w:p>
       <w:r>
+        <w:rPr>
+          <w:noProof/>
+        </w:rPr>
         <w:drawing>
           <wp:inline distT="0" distB="0" distL="0" distR="0" wp14:anchorId="78DD7808" wp14:editId="6352BA2C">
             <wp:extent cx="5744377" cy="1952898"/>
@@ -370,6 +469,9 @@
     </w:p>
     <w:p>
       <w:r>
+        <w:rPr>
+          <w:noProof/>
+        </w:rPr>
         <w:drawing>
           <wp:inline distT="0" distB="0" distL="0" distR="0" wp14:anchorId="405F7355" wp14:editId="28D85B06">
             <wp:extent cx="4582164" cy="943107"/>
@@ -429,6 +531,9 @@
     <w:p/>
     <w:p>
       <w:r>
+        <w:rPr>
+          <w:noProof/>
+        </w:rPr>
         <w:drawing>
           <wp:inline distT="0" distB="0" distL="0" distR="0" wp14:anchorId="4978994C" wp14:editId="329DE40F">
             <wp:extent cx="5391902" cy="3572374"/>
@@ -473,6 +578,9 @@
     </w:p>
     <w:p>
       <w:r>
+        <w:rPr>
+          <w:noProof/>
+        </w:rPr>
         <w:drawing>
           <wp:inline distT="0" distB="0" distL="0" distR="0" wp14:anchorId="118152C5" wp14:editId="29510A50">
             <wp:extent cx="4458322" cy="857370"/>
@@ -517,6 +625,9 @@
     </w:p>
     <w:p>
       <w:r>
+        <w:rPr>
+          <w:noProof/>
+        </w:rPr>
         <w:drawing>
           <wp:inline distT="0" distB="0" distL="0" distR="0" wp14:anchorId="0088A62C" wp14:editId="155B93EB">
             <wp:extent cx="5744377" cy="1952898"/>
@@ -568,6 +679,9 @@
     </w:p>
     <w:p>
       <w:r>
+        <w:rPr>
+          <w:noProof/>
+        </w:rPr>
         <w:drawing>
           <wp:inline distT="0" distB="0" distL="0" distR="0" wp14:anchorId="67C57864" wp14:editId="07D434D7">
             <wp:extent cx="5760720" cy="1863090"/>
@@ -593,6 +707,84 @@
                     <a:xfrm>
                       <a:off x="0" y="0"/>
                       <a:ext cx="5760720" cy="1863090"/>
+                    </a:xfrm>
+                    <a:prstGeom prst="rect">
+                      <a:avLst/>
+                    </a:prstGeom>
+                  </pic:spPr>
+                </pic:pic>
+              </a:graphicData>
+            </a:graphic>
+          </wp:inline>
+        </w:drawing>
+      </w:r>
+    </w:p>
+    <w:p/>
+    <w:p>
+      <w:r>
+        <w:t xml:space="preserve">Par la suite j’ai créé un </w:t>
+      </w:r>
+      <w:proofErr w:type="spellStart"/>
+      <w:r>
+        <w:t>dockerfile</w:t>
+      </w:r>
+      <w:proofErr w:type="spellEnd"/>
+      <w:r>
+        <w:t xml:space="preserve"> </w:t>
+      </w:r>
+      <w:r>
+        <w:t xml:space="preserve">Dans celui-ci j’ai défini Les différents argument que je souhaitais lui apporter. Ici je souhaite mettre en place l’image d’une debien9. On </w:t>
+      </w:r>
+      <w:proofErr w:type="spellStart"/>
+      <w:r>
+        <w:t>retrouverra</w:t>
+      </w:r>
+      <w:proofErr w:type="spellEnd"/>
+      <w:r>
+        <w:t xml:space="preserve"> tous les arguments qui ont été commenté sur la capture d’écran. Une foi sauvegardé, j’ai effectué la commande docker </w:t>
+      </w:r>
+      <w:proofErr w:type="spellStart"/>
+      <w:r>
+        <w:t>build</w:t>
+      </w:r>
+      <w:proofErr w:type="spellEnd"/>
+      <w:r>
+        <w:t xml:space="preserve"> . </w:t>
+      </w:r>
+      <w:r>
+        <w:t>dans</w:t>
+      </w:r>
+      <w:r>
+        <w:t xml:space="preserve"> le terminal. </w:t>
+      </w:r>
+    </w:p>
+    <w:p>
+      <w:r>
+        <w:drawing>
+          <wp:inline distT="0" distB="0" distL="0" distR="0" wp14:anchorId="73DB227A" wp14:editId="0B395141">
+            <wp:extent cx="5760720" cy="3013075"/>
+            <wp:effectExtent l="0" t="0" r="0" b="0"/>
+            <wp:docPr id="12" name="Image 12"/>
+            <wp:cNvGraphicFramePr>
+              <a:graphicFrameLocks xmlns:a="http://schemas.openxmlformats.org/drawingml/2006/main" noChangeAspect="1"/>
+            </wp:cNvGraphicFramePr>
+            <a:graphic xmlns:a="http://schemas.openxmlformats.org/drawingml/2006/main">
+              <a:graphicData uri="http://schemas.openxmlformats.org/drawingml/2006/picture">
+                <pic:pic xmlns:pic="http://schemas.openxmlformats.org/drawingml/2006/picture">
+                  <pic:nvPicPr>
+                    <pic:cNvPr id="1" name=""/>
+                    <pic:cNvPicPr/>
+                  </pic:nvPicPr>
+                  <pic:blipFill>
+                    <a:blip r:embed="rId14"/>
+                    <a:stretch>
+                      <a:fillRect/>
+                    </a:stretch>
+                  </pic:blipFill>
+                  <pic:spPr>
+                    <a:xfrm>
+                      <a:off x="0" y="0"/>
+                      <a:ext cx="5760720" cy="3013075"/>
                     </a:xfrm>
                     <a:prstGeom prst="rect">
                       <a:avLst/>

--- a/Compte rendu.docx
+++ b/Compte rendu.docx
@@ -4,13 +4,24 @@
   <w:body>
     <w:p>
       <w:r>
-        <w:t xml:space="preserve">Création de mon container  </w:t>
+        <w:t xml:space="preserve">Création de mon </w:t>
+      </w:r>
+      <w:proofErr w:type="gramStart"/>
+      <w:r>
+        <w:t xml:space="preserve">container  </w:t>
       </w:r>
       <w:r>
         <w:rPr>
           <w:highlight w:val="yellow"/>
         </w:rPr>
-        <w:t>docker container run --</w:t>
+        <w:t>docker</w:t>
+      </w:r>
+      <w:proofErr w:type="gramEnd"/>
+      <w:r>
+        <w:rPr>
+          <w:highlight w:val="yellow"/>
+        </w:rPr>
+        <w:t xml:space="preserve"> container run --</w:t>
       </w:r>
       <w:proofErr w:type="spellStart"/>
       <w:r>
@@ -289,7 +300,15 @@
       </w:r>
       <w:proofErr w:type="spellEnd"/>
       <w:r>
-        <w:t xml:space="preserve"> 80:80 -d --</w:t>
+        <w:t xml:space="preserve"> </w:t>
+      </w:r>
+      <w:proofErr w:type="gramStart"/>
+      <w:r>
+        <w:t>80:</w:t>
+      </w:r>
+      <w:proofErr w:type="gramEnd"/>
+      <w:r>
+        <w:t>80 -d --</w:t>
       </w:r>
       <w:proofErr w:type="spellStart"/>
       <w:r>
@@ -573,7 +592,15 @@
     </w:p>
     <w:p>
       <w:r>
-        <w:t xml:space="preserve">J’ai ensuite réalisé un Docker network afin de visualiser mes différentes cartes réseaux. La host correspond à ma physique sur ma machine, la bridge est une carte réseau virtuel dédié à mon docker, celle-ci me permet d’avoir accès à internet sur mon docker. </w:t>
+        <w:t xml:space="preserve">J’ai ensuite réalisé un Docker network afin de visualiser mes différentes cartes réseaux. </w:t>
+      </w:r>
+      <w:proofErr w:type="gramStart"/>
+      <w:r>
+        <w:t>La host</w:t>
+      </w:r>
+      <w:proofErr w:type="gramEnd"/>
+      <w:r>
+        <w:t xml:space="preserve"> correspond à ma physique sur ma machine, la bridge est une carte réseau virtuel dédié à mon docker, celle-ci me permet d’avoir accès à internet sur mon docker. </w:t>
       </w:r>
     </w:p>
     <w:p>
@@ -735,31 +762,39 @@
       <w:r>
         <w:t xml:space="preserve">Dans celui-ci j’ai défini Les différents argument que je souhaitais lui apporter. Ici je souhaite mettre en place l’image d’une debien9. On </w:t>
       </w:r>
+      <w:r>
+        <w:t>retrouvera</w:t>
+      </w:r>
+      <w:r>
+        <w:t xml:space="preserve"> tous les arguments qui ont été commenté sur la capture d’écran. Une foi sauvegardé, j’ai effectué la commande docker </w:t>
+      </w:r>
       <w:proofErr w:type="spellStart"/>
-      <w:r>
-        <w:t>retrouverra</w:t>
+      <w:proofErr w:type="gramStart"/>
+      <w:r>
+        <w:t>build</w:t>
       </w:r>
       <w:proofErr w:type="spellEnd"/>
       <w:r>
-        <w:t xml:space="preserve"> tous les arguments qui ont été commenté sur la capture d’écran. Une foi sauvegardé, j’ai effectué la commande docker </w:t>
-      </w:r>
-      <w:proofErr w:type="spellStart"/>
-      <w:r>
-        <w:t>build</w:t>
-      </w:r>
-      <w:proofErr w:type="spellEnd"/>
-      <w:r>
-        <w:t xml:space="preserve"> . </w:t>
-      </w:r>
+        <w:t xml:space="preserve"> .</w:t>
+      </w:r>
+      <w:proofErr w:type="gramEnd"/>
+      <w:r>
+        <w:t xml:space="preserve"> </w:t>
+      </w:r>
+      <w:proofErr w:type="gramStart"/>
       <w:r>
         <w:t>dans</w:t>
       </w:r>
+      <w:proofErr w:type="gramEnd"/>
       <w:r>
         <w:t xml:space="preserve"> le terminal. </w:t>
       </w:r>
     </w:p>
     <w:p>
       <w:r>
+        <w:rPr>
+          <w:noProof/>
+        </w:rPr>
         <w:drawing>
           <wp:inline distT="0" distB="0" distL="0" distR="0" wp14:anchorId="73DB227A" wp14:editId="0B395141">
             <wp:extent cx="5760720" cy="3013075"/>
@@ -797,6 +832,345 @@
         </w:drawing>
       </w:r>
     </w:p>
+    <w:p/>
+    <w:p/>
+    <w:p/>
+    <w:p/>
+    <w:p/>
+    <w:p/>
+    <w:p/>
+    <w:p/>
+    <w:p>
+      <w:r>
+        <w:drawing>
+          <wp:anchor distT="0" distB="0" distL="114300" distR="114300" simplePos="0" relativeHeight="251659264" behindDoc="1" locked="0" layoutInCell="1" allowOverlap="1" wp14:anchorId="62444241" wp14:editId="68B10A2F">
+            <wp:simplePos x="0" y="0"/>
+            <wp:positionH relativeFrom="margin">
+              <wp:align>right</wp:align>
+            </wp:positionH>
+            <wp:positionV relativeFrom="paragraph">
+              <wp:posOffset>727123</wp:posOffset>
+            </wp:positionV>
+            <wp:extent cx="5760720" cy="1569085"/>
+            <wp:effectExtent l="0" t="0" r="0" b="0"/>
+            <wp:wrapTight wrapText="bothSides">
+              <wp:wrapPolygon edited="0">
+                <wp:start x="0" y="0"/>
+                <wp:lineTo x="0" y="21242"/>
+                <wp:lineTo x="21500" y="21242"/>
+                <wp:lineTo x="21500" y="0"/>
+                <wp:lineTo x="0" y="0"/>
+              </wp:wrapPolygon>
+            </wp:wrapTight>
+            <wp:docPr id="13" name="Image 13"/>
+            <wp:cNvGraphicFramePr>
+              <a:graphicFrameLocks xmlns:a="http://schemas.openxmlformats.org/drawingml/2006/main" noChangeAspect="1"/>
+            </wp:cNvGraphicFramePr>
+            <a:graphic xmlns:a="http://schemas.openxmlformats.org/drawingml/2006/main">
+              <a:graphicData uri="http://schemas.openxmlformats.org/drawingml/2006/picture">
+                <pic:pic xmlns:pic="http://schemas.openxmlformats.org/drawingml/2006/picture">
+                  <pic:nvPicPr>
+                    <pic:cNvPr id="1" name=""/>
+                    <pic:cNvPicPr/>
+                  </pic:nvPicPr>
+                  <pic:blipFill>
+                    <a:blip r:embed="rId15">
+                      <a:extLst>
+                        <a:ext uri="{28A0092B-C50C-407E-A947-70E740481C1C}">
+                          <a14:useLocalDpi xmlns:a14="http://schemas.microsoft.com/office/drawing/2010/main" val="0"/>
+                        </a:ext>
+                      </a:extLst>
+                    </a:blip>
+                    <a:stretch>
+                      <a:fillRect/>
+                    </a:stretch>
+                  </pic:blipFill>
+                  <pic:spPr>
+                    <a:xfrm>
+                      <a:off x="0" y="0"/>
+                      <a:ext cx="5760720" cy="1569085"/>
+                    </a:xfrm>
+                    <a:prstGeom prst="rect">
+                      <a:avLst/>
+                    </a:prstGeom>
+                  </pic:spPr>
+                </pic:pic>
+              </a:graphicData>
+            </a:graphic>
+            <wp14:sizeRelH relativeFrom="page">
+              <wp14:pctWidth>0</wp14:pctWidth>
+            </wp14:sizeRelH>
+            <wp14:sizeRelV relativeFrom="page">
+              <wp14:pctHeight>0</wp14:pctHeight>
+            </wp14:sizeRelV>
+          </wp:anchor>
+        </w:drawing>
+      </w:r>
+      <w:r>
+        <w:t xml:space="preserve">Création sur le docker hub </w:t>
+      </w:r>
+      <w:r>
+        <w:t xml:space="preserve">de notre groupe ici groupe4isitech la commande docker login nous a permis de nous identifier sur notre compte. </w:t>
+      </w:r>
+      <w:r>
+        <w:t xml:space="preserve"> Docker push permet de faire remonter sur le docker hub </w:t>
+      </w:r>
+      <w:r>
+        <w:t>les images que nous avons créées</w:t>
+      </w:r>
+      <w:r>
+        <w:t xml:space="preserve">. </w:t>
+      </w:r>
+    </w:p>
+    <w:p/>
+    <w:p>
+      <w:r>
+        <w:drawing>
+          <wp:anchor distT="0" distB="0" distL="114300" distR="114300" simplePos="0" relativeHeight="251660288" behindDoc="1" locked="0" layoutInCell="1" allowOverlap="1" wp14:anchorId="15B5419F" wp14:editId="50501F64">
+            <wp:simplePos x="0" y="0"/>
+            <wp:positionH relativeFrom="margin">
+              <wp:posOffset>-177165</wp:posOffset>
+            </wp:positionH>
+            <wp:positionV relativeFrom="paragraph">
+              <wp:posOffset>440306</wp:posOffset>
+            </wp:positionV>
+            <wp:extent cx="6109970" cy="1276350"/>
+            <wp:effectExtent l="0" t="0" r="5080" b="0"/>
+            <wp:wrapTight wrapText="bothSides">
+              <wp:wrapPolygon edited="0">
+                <wp:start x="0" y="0"/>
+                <wp:lineTo x="0" y="21278"/>
+                <wp:lineTo x="21551" y="21278"/>
+                <wp:lineTo x="21551" y="0"/>
+                <wp:lineTo x="0" y="0"/>
+              </wp:wrapPolygon>
+            </wp:wrapTight>
+            <wp:docPr id="14" name="Image 14"/>
+            <wp:cNvGraphicFramePr>
+              <a:graphicFrameLocks xmlns:a="http://schemas.openxmlformats.org/drawingml/2006/main" noChangeAspect="1"/>
+            </wp:cNvGraphicFramePr>
+            <a:graphic xmlns:a="http://schemas.openxmlformats.org/drawingml/2006/main">
+              <a:graphicData uri="http://schemas.openxmlformats.org/drawingml/2006/picture">
+                <pic:pic xmlns:pic="http://schemas.openxmlformats.org/drawingml/2006/picture">
+                  <pic:nvPicPr>
+                    <pic:cNvPr id="1" name=""/>
+                    <pic:cNvPicPr/>
+                  </pic:nvPicPr>
+                  <pic:blipFill>
+                    <a:blip r:embed="rId16">
+                      <a:extLst>
+                        <a:ext uri="{28A0092B-C50C-407E-A947-70E740481C1C}">
+                          <a14:useLocalDpi xmlns:a14="http://schemas.microsoft.com/office/drawing/2010/main" val="0"/>
+                        </a:ext>
+                      </a:extLst>
+                    </a:blip>
+                    <a:stretch>
+                      <a:fillRect/>
+                    </a:stretch>
+                  </pic:blipFill>
+                  <pic:spPr>
+                    <a:xfrm>
+                      <a:off x="0" y="0"/>
+                      <a:ext cx="6109970" cy="1276350"/>
+                    </a:xfrm>
+                    <a:prstGeom prst="rect">
+                      <a:avLst/>
+                    </a:prstGeom>
+                  </pic:spPr>
+                </pic:pic>
+              </a:graphicData>
+            </a:graphic>
+            <wp14:sizeRelH relativeFrom="page">
+              <wp14:pctWidth>0</wp14:pctWidth>
+            </wp14:sizeRelH>
+            <wp14:sizeRelV relativeFrom="page">
+              <wp14:pctHeight>0</wp14:pctHeight>
+            </wp14:sizeRelV>
+          </wp:anchor>
+        </w:drawing>
+      </w:r>
+      <w:r>
+        <w:t xml:space="preserve">Ci-dessous voici le contenue du fichier </w:t>
+      </w:r>
+      <w:proofErr w:type="spellStart"/>
+      <w:r>
+        <w:t>Dockerfile</w:t>
+      </w:r>
+      <w:proofErr w:type="spellEnd"/>
+      <w:r>
+        <w:t xml:space="preserve">. </w:t>
+      </w:r>
+    </w:p>
+    <w:p/>
+    <w:p/>
+    <w:p/>
+    <w:p/>
+    <w:p/>
+    <w:p>
+      <w:r>
+        <w:drawing>
+          <wp:anchor distT="0" distB="0" distL="114300" distR="114300" simplePos="0" relativeHeight="251661312" behindDoc="1" locked="0" layoutInCell="1" allowOverlap="1" wp14:anchorId="4B619033" wp14:editId="5FF11759">
+            <wp:simplePos x="0" y="0"/>
+            <wp:positionH relativeFrom="margin">
+              <wp:align>right</wp:align>
+            </wp:positionH>
+            <wp:positionV relativeFrom="paragraph">
+              <wp:posOffset>248764</wp:posOffset>
+            </wp:positionV>
+            <wp:extent cx="5760720" cy="1767840"/>
+            <wp:effectExtent l="0" t="0" r="0" b="3810"/>
+            <wp:wrapTight wrapText="bothSides">
+              <wp:wrapPolygon edited="0">
+                <wp:start x="0" y="0"/>
+                <wp:lineTo x="0" y="21414"/>
+                <wp:lineTo x="21500" y="21414"/>
+                <wp:lineTo x="21500" y="0"/>
+                <wp:lineTo x="0" y="0"/>
+              </wp:wrapPolygon>
+            </wp:wrapTight>
+            <wp:docPr id="15" name="Image 15"/>
+            <wp:cNvGraphicFramePr>
+              <a:graphicFrameLocks xmlns:a="http://schemas.openxmlformats.org/drawingml/2006/main" noChangeAspect="1"/>
+            </wp:cNvGraphicFramePr>
+            <a:graphic xmlns:a="http://schemas.openxmlformats.org/drawingml/2006/main">
+              <a:graphicData uri="http://schemas.openxmlformats.org/drawingml/2006/picture">
+                <pic:pic xmlns:pic="http://schemas.openxmlformats.org/drawingml/2006/picture">
+                  <pic:nvPicPr>
+                    <pic:cNvPr id="1" name=""/>
+                    <pic:cNvPicPr/>
+                  </pic:nvPicPr>
+                  <pic:blipFill>
+                    <a:blip r:embed="rId17">
+                      <a:extLst>
+                        <a:ext uri="{28A0092B-C50C-407E-A947-70E740481C1C}">
+                          <a14:useLocalDpi xmlns:a14="http://schemas.microsoft.com/office/drawing/2010/main" val="0"/>
+                        </a:ext>
+                      </a:extLst>
+                    </a:blip>
+                    <a:stretch>
+                      <a:fillRect/>
+                    </a:stretch>
+                  </pic:blipFill>
+                  <pic:spPr>
+                    <a:xfrm>
+                      <a:off x="0" y="0"/>
+                      <a:ext cx="5760720" cy="1767840"/>
+                    </a:xfrm>
+                    <a:prstGeom prst="rect">
+                      <a:avLst/>
+                    </a:prstGeom>
+                  </pic:spPr>
+                </pic:pic>
+              </a:graphicData>
+            </a:graphic>
+            <wp14:sizeRelH relativeFrom="page">
+              <wp14:pctWidth>0</wp14:pctWidth>
+            </wp14:sizeRelH>
+            <wp14:sizeRelV relativeFrom="page">
+              <wp14:pctHeight>0</wp14:pctHeight>
+            </wp14:sizeRelV>
+          </wp:anchor>
+        </w:drawing>
+      </w:r>
+    </w:p>
+    <w:p/>
+    <w:p/>
+    <w:p/>
+    <w:p/>
+    <w:p/>
+    <w:p/>
+    <w:p/>
+    <w:p/>
+    <w:p/>
+    <w:p/>
+    <w:p>
+      <w:r>
+        <w:drawing>
+          <wp:inline distT="0" distB="0" distL="0" distR="0" wp14:anchorId="047E92E8" wp14:editId="2A8C8E09">
+            <wp:extent cx="5760720" cy="1024890"/>
+            <wp:effectExtent l="0" t="0" r="0" b="3810"/>
+            <wp:docPr id="16" name="Image 16"/>
+            <wp:cNvGraphicFramePr>
+              <a:graphicFrameLocks xmlns:a="http://schemas.openxmlformats.org/drawingml/2006/main" noChangeAspect="1"/>
+            </wp:cNvGraphicFramePr>
+            <a:graphic xmlns:a="http://schemas.openxmlformats.org/drawingml/2006/main">
+              <a:graphicData uri="http://schemas.openxmlformats.org/drawingml/2006/picture">
+                <pic:pic xmlns:pic="http://schemas.openxmlformats.org/drawingml/2006/picture">
+                  <pic:nvPicPr>
+                    <pic:cNvPr id="1" name=""/>
+                    <pic:cNvPicPr/>
+                  </pic:nvPicPr>
+                  <pic:blipFill>
+                    <a:blip r:embed="rId18"/>
+                    <a:stretch>
+                      <a:fillRect/>
+                    </a:stretch>
+                  </pic:blipFill>
+                  <pic:spPr>
+                    <a:xfrm>
+                      <a:off x="0" y="0"/>
+                      <a:ext cx="5760720" cy="1024890"/>
+                    </a:xfrm>
+                    <a:prstGeom prst="rect">
+                      <a:avLst/>
+                    </a:prstGeom>
+                  </pic:spPr>
+                </pic:pic>
+              </a:graphicData>
+            </a:graphic>
+          </wp:inline>
+        </w:drawing>
+      </w:r>
+    </w:p>
+    <w:p/>
+    <w:p/>
+    <w:p/>
+    <w:p/>
+    <w:p/>
+    <w:p>
+      <w:r>
+        <w:drawing>
+          <wp:inline distT="0" distB="0" distL="0" distR="0" wp14:anchorId="3CC0A8E4" wp14:editId="5A131703">
+            <wp:extent cx="5760720" cy="2127250"/>
+            <wp:effectExtent l="0" t="0" r="0" b="6350"/>
+            <wp:docPr id="17" name="Image 17"/>
+            <wp:cNvGraphicFramePr>
+              <a:graphicFrameLocks xmlns:a="http://schemas.openxmlformats.org/drawingml/2006/main" noChangeAspect="1"/>
+            </wp:cNvGraphicFramePr>
+            <a:graphic xmlns:a="http://schemas.openxmlformats.org/drawingml/2006/main">
+              <a:graphicData uri="http://schemas.openxmlformats.org/drawingml/2006/picture">
+                <pic:pic xmlns:pic="http://schemas.openxmlformats.org/drawingml/2006/picture">
+                  <pic:nvPicPr>
+                    <pic:cNvPr id="1" name=""/>
+                    <pic:cNvPicPr/>
+                  </pic:nvPicPr>
+                  <pic:blipFill>
+                    <a:blip r:embed="rId19"/>
+                    <a:stretch>
+                      <a:fillRect/>
+                    </a:stretch>
+                  </pic:blipFill>
+                  <pic:spPr>
+                    <a:xfrm>
+                      <a:off x="0" y="0"/>
+                      <a:ext cx="5760720" cy="2127250"/>
+                    </a:xfrm>
+                    <a:prstGeom prst="rect">
+                      <a:avLst/>
+                    </a:prstGeom>
+                  </pic:spPr>
+                </pic:pic>
+              </a:graphicData>
+            </a:graphic>
+          </wp:inline>
+        </w:drawing>
+      </w:r>
+    </w:p>
+    <w:p/>
+    <w:p/>
+    <w:p/>
+    <w:p/>
+    <w:p/>
     <w:sectPr>
       <w:pgSz w:w="11906" w:h="16838"/>
       <w:pgMar w:top="1417" w:right="1417" w:bottom="1417" w:left="1417" w:header="708" w:footer="708" w:gutter="0"/>

--- a/Compte rendu.docx
+++ b/Compte rendu.docx
@@ -1078,15 +1078,10 @@
     <w:p/>
     <w:p/>
     <w:p/>
-    <w:p/>
-    <w:p/>
-    <w:p/>
-    <w:p/>
-    <w:p/>
     <w:p>
       <w:r>
         <w:drawing>
-          <wp:inline distT="0" distB="0" distL="0" distR="0" wp14:anchorId="047E92E8" wp14:editId="2A8C8E09">
+          <wp:inline distT="0" distB="0" distL="0" distR="0" wp14:anchorId="450F1C2B" wp14:editId="0239EFD7">
             <wp:extent cx="5760720" cy="1024890"/>
             <wp:effectExtent l="0" t="0" r="0" b="3810"/>
             <wp:docPr id="16" name="Image 16"/>
@@ -1127,10 +1122,12 @@
     <w:p/>
     <w:p/>
     <w:p/>
+    <w:p/>
+    <w:p/>
     <w:p>
       <w:r>
         <w:drawing>
-          <wp:inline distT="0" distB="0" distL="0" distR="0" wp14:anchorId="3CC0A8E4" wp14:editId="5A131703">
+          <wp:inline distT="0" distB="0" distL="0" distR="0" wp14:anchorId="7B982DC4" wp14:editId="023785F1">
             <wp:extent cx="5760720" cy="2127250"/>
             <wp:effectExtent l="0" t="0" r="0" b="6350"/>
             <wp:docPr id="17" name="Image 17"/>
@@ -1154,6 +1151,689 @@
                     <a:xfrm>
                       <a:off x="0" y="0"/>
                       <a:ext cx="5760720" cy="2127250"/>
+                    </a:xfrm>
+                    <a:prstGeom prst="rect">
+                      <a:avLst/>
+                    </a:prstGeom>
+                  </pic:spPr>
+                </pic:pic>
+              </a:graphicData>
+            </a:graphic>
+          </wp:inline>
+        </w:drawing>
+      </w:r>
+    </w:p>
+    <w:p/>
+    <w:p/>
+    <w:p/>
+    <w:p/>
+    <w:p/>
+    <w:p/>
+    <w:p/>
+    <w:p/>
+    <w:p/>
+    <w:p/>
+    <w:p>
+      <w:r>
+        <w:t xml:space="preserve">Compte rendu Projet Groupe 4 </w:t>
+      </w:r>
+    </w:p>
+    <w:p/>
+    <w:p>
+      <w:r>
+        <w:t xml:space="preserve">Dans Notre Docker-Compose </w:t>
+      </w:r>
+    </w:p>
+    <w:p/>
+    <w:p>
+      <w:r>
+        <w:t xml:space="preserve">Tout d’abord, nous avons commencé par créer notre </w:t>
+      </w:r>
+      <w:proofErr w:type="gramStart"/>
+      <w:r>
+        <w:t>fichier .</w:t>
+      </w:r>
+      <w:proofErr w:type="spellStart"/>
+      <w:r>
+        <w:t>yml</w:t>
+      </w:r>
+      <w:proofErr w:type="spellEnd"/>
+      <w:proofErr w:type="gramEnd"/>
+      <w:r>
+        <w:t xml:space="preserve">. Qui est le suivant. </w:t>
+      </w:r>
+    </w:p>
+    <w:p/>
+    <w:p>
+      <w:r>
+        <w:drawing>
+          <wp:inline distT="0" distB="0" distL="0" distR="0" wp14:anchorId="156A568D" wp14:editId="2B870D4E">
+            <wp:extent cx="5760720" cy="6912610"/>
+            <wp:effectExtent l="0" t="0" r="0" b="2540"/>
+            <wp:docPr id="18" name="Image 18"/>
+            <wp:cNvGraphicFramePr>
+              <a:graphicFrameLocks xmlns:a="http://schemas.openxmlformats.org/drawingml/2006/main" noChangeAspect="1"/>
+            </wp:cNvGraphicFramePr>
+            <a:graphic xmlns:a="http://schemas.openxmlformats.org/drawingml/2006/main">
+              <a:graphicData uri="http://schemas.openxmlformats.org/drawingml/2006/picture">
+                <pic:pic xmlns:pic="http://schemas.openxmlformats.org/drawingml/2006/picture">
+                  <pic:nvPicPr>
+                    <pic:cNvPr id="1" name=""/>
+                    <pic:cNvPicPr/>
+                  </pic:nvPicPr>
+                  <pic:blipFill>
+                    <a:blip r:embed="rId20"/>
+                    <a:stretch>
+                      <a:fillRect/>
+                    </a:stretch>
+                  </pic:blipFill>
+                  <pic:spPr>
+                    <a:xfrm>
+                      <a:off x="0" y="0"/>
+                      <a:ext cx="5760720" cy="6912610"/>
+                    </a:xfrm>
+                    <a:prstGeom prst="rect">
+                      <a:avLst/>
+                    </a:prstGeom>
+                  </pic:spPr>
+                </pic:pic>
+              </a:graphicData>
+            </a:graphic>
+          </wp:inline>
+        </w:drawing>
+      </w:r>
+    </w:p>
+    <w:p>
+      <w:r>
+        <w:drawing>
+          <wp:inline distT="0" distB="0" distL="0" distR="0" wp14:anchorId="77163802" wp14:editId="2A6F9A4A">
+            <wp:extent cx="5760720" cy="5478145"/>
+            <wp:effectExtent l="0" t="0" r="0" b="8255"/>
+            <wp:docPr id="19" name="Image 19"/>
+            <wp:cNvGraphicFramePr>
+              <a:graphicFrameLocks xmlns:a="http://schemas.openxmlformats.org/drawingml/2006/main" noChangeAspect="1"/>
+            </wp:cNvGraphicFramePr>
+            <a:graphic xmlns:a="http://schemas.openxmlformats.org/drawingml/2006/main">
+              <a:graphicData uri="http://schemas.openxmlformats.org/drawingml/2006/picture">
+                <pic:pic xmlns:pic="http://schemas.openxmlformats.org/drawingml/2006/picture">
+                  <pic:nvPicPr>
+                    <pic:cNvPr id="1" name=""/>
+                    <pic:cNvPicPr/>
+                  </pic:nvPicPr>
+                  <pic:blipFill>
+                    <a:blip r:embed="rId21"/>
+                    <a:stretch>
+                      <a:fillRect/>
+                    </a:stretch>
+                  </pic:blipFill>
+                  <pic:spPr>
+                    <a:xfrm>
+                      <a:off x="0" y="0"/>
+                      <a:ext cx="5760720" cy="5478145"/>
+                    </a:xfrm>
+                    <a:prstGeom prst="rect">
+                      <a:avLst/>
+                    </a:prstGeom>
+                  </pic:spPr>
+                </pic:pic>
+              </a:graphicData>
+            </a:graphic>
+          </wp:inline>
+        </w:drawing>
+      </w:r>
+    </w:p>
+    <w:p>
+      <w:r>
+        <w:t>Image : récupère l’image du container que l’on souhaite utiliser. (Owncloud, mariadb, redis)</w:t>
+      </w:r>
+    </w:p>
+    <w:p>
+      <w:r>
+        <w:t>Container_name : nommage du container.</w:t>
+      </w:r>
+    </w:p>
+    <w:p>
+      <w:r>
+        <w:t xml:space="preserve">Restart : Définit à quel moment démarre le service. </w:t>
+      </w:r>
+    </w:p>
+    <w:p>
+      <w:r>
+        <w:t xml:space="preserve">Ports : Mappage du port. </w:t>
+      </w:r>
+    </w:p>
+    <w:p>
+      <w:r>
+        <w:t xml:space="preserve">Depends_on : De quel autre container ce service dépend. </w:t>
+      </w:r>
+    </w:p>
+    <w:p>
+      <w:r>
+        <w:t xml:space="preserve">Environment : définition des variables d’environnement. </w:t>
+      </w:r>
+    </w:p>
+    <w:p>
+      <w:r>
+        <w:t xml:space="preserve">Healthcheck : Check de l’état du container. </w:t>
+      </w:r>
+    </w:p>
+    <w:p>
+      <w:r>
+        <w:t xml:space="preserve">Volumes : Définition de l’emplacement du volume de fichier partagé. </w:t>
+      </w:r>
+    </w:p>
+    <w:p>
+      <w:r>
+        <w:t>Command : Permet de rajouter des arguments lors de la création du container</w:t>
+      </w:r>
+    </w:p>
+    <w:p/>
+    <w:p/>
+    <w:p>
+      <w:r>
+        <w:t xml:space="preserve">Là nous retrouvons la commande docker compose up -d. </w:t>
+      </w:r>
+    </w:p>
+    <w:p>
+      <w:r>
+        <w:rPr>
+          <w:noProof/>
+        </w:rPr>
+        <w:drawing>
+          <wp:anchor distT="0" distB="0" distL="114300" distR="114300" simplePos="0" relativeHeight="251665408" behindDoc="1" locked="0" layoutInCell="1" allowOverlap="1" wp14:anchorId="167EE293" wp14:editId="1CC6E524">
+            <wp:simplePos x="0" y="0"/>
+            <wp:positionH relativeFrom="margin">
+              <wp:align>center</wp:align>
+            </wp:positionH>
+            <wp:positionV relativeFrom="paragraph">
+              <wp:posOffset>471170</wp:posOffset>
+            </wp:positionV>
+            <wp:extent cx="6755130" cy="3019425"/>
+            <wp:effectExtent l="0" t="0" r="7620" b="9525"/>
+            <wp:wrapTight wrapText="bothSides">
+              <wp:wrapPolygon edited="0">
+                <wp:start x="0" y="0"/>
+                <wp:lineTo x="0" y="21532"/>
+                <wp:lineTo x="21563" y="21532"/>
+                <wp:lineTo x="21563" y="0"/>
+                <wp:lineTo x="0" y="0"/>
+              </wp:wrapPolygon>
+            </wp:wrapTight>
+            <wp:docPr id="20" name="Image 20"/>
+            <wp:cNvGraphicFramePr>
+              <a:graphicFrameLocks xmlns:a="http://schemas.openxmlformats.org/drawingml/2006/main" noChangeAspect="1"/>
+            </wp:cNvGraphicFramePr>
+            <a:graphic xmlns:a="http://schemas.openxmlformats.org/drawingml/2006/main">
+              <a:graphicData uri="http://schemas.openxmlformats.org/drawingml/2006/picture">
+                <pic:pic xmlns:pic="http://schemas.openxmlformats.org/drawingml/2006/picture">
+                  <pic:nvPicPr>
+                    <pic:cNvPr id="0" name="Picture 1"/>
+                    <pic:cNvPicPr>
+                      <a:picLocks noChangeAspect="1" noChangeArrowheads="1"/>
+                    </pic:cNvPicPr>
+                  </pic:nvPicPr>
+                  <pic:blipFill>
+                    <a:blip r:embed="rId22" cstate="print">
+                      <a:extLst>
+                        <a:ext uri="{28A0092B-C50C-407E-A947-70E740481C1C}">
+                          <a14:useLocalDpi xmlns:a14="http://schemas.microsoft.com/office/drawing/2010/main" val="0"/>
+                        </a:ext>
+                      </a:extLst>
+                    </a:blip>
+                    <a:srcRect/>
+                    <a:stretch>
+                      <a:fillRect/>
+                    </a:stretch>
+                  </pic:blipFill>
+                  <pic:spPr bwMode="auto">
+                    <a:xfrm>
+                      <a:off x="0" y="0"/>
+                      <a:ext cx="6755130" cy="3019425"/>
+                    </a:xfrm>
+                    <a:prstGeom prst="rect">
+                      <a:avLst/>
+                    </a:prstGeom>
+                    <a:noFill/>
+                    <a:ln>
+                      <a:noFill/>
+                    </a:ln>
+                  </pic:spPr>
+                </pic:pic>
+              </a:graphicData>
+            </a:graphic>
+            <wp14:sizeRelH relativeFrom="page">
+              <wp14:pctWidth>0</wp14:pctWidth>
+            </wp14:sizeRelH>
+            <wp14:sizeRelV relativeFrom="page">
+              <wp14:pctHeight>0</wp14:pctHeight>
+            </wp14:sizeRelV>
+          </wp:anchor>
+        </w:drawing>
+      </w:r>
+      <w:r>
+        <w:t xml:space="preserve">Cette commande un foi lancé, nous exécute notre </w:t>
+      </w:r>
+      <w:proofErr w:type="gramStart"/>
+      <w:r>
+        <w:t>fichier .</w:t>
+      </w:r>
+      <w:proofErr w:type="spellStart"/>
+      <w:r>
+        <w:t>yml</w:t>
+      </w:r>
+      <w:proofErr w:type="spellEnd"/>
+      <w:proofErr w:type="gramEnd"/>
+      <w:r>
+        <w:t xml:space="preserve"> et donc, nous créé nos différents container avec les paramètres précédemment établit. </w:t>
+      </w:r>
+    </w:p>
+    <w:p/>
+    <w:p/>
+    <w:p/>
+    <w:p>
+      <w:r>
+        <w:t xml:space="preserve">On peut voir dans la capture d’écran suivante que nos containers ont bien été créé. </w:t>
+      </w:r>
+    </w:p>
+    <w:p>
+      <w:r>
+        <w:rPr>
+          <w:noProof/>
+        </w:rPr>
+        <w:drawing>
+          <wp:anchor distT="0" distB="0" distL="114300" distR="114300" simplePos="0" relativeHeight="251666432" behindDoc="1" locked="0" layoutInCell="1" allowOverlap="1" wp14:anchorId="15515159" wp14:editId="6BAA90CE">
+            <wp:simplePos x="0" y="0"/>
+            <wp:positionH relativeFrom="margin">
+              <wp:align>center</wp:align>
+            </wp:positionH>
+            <wp:positionV relativeFrom="paragraph">
+              <wp:posOffset>361315</wp:posOffset>
+            </wp:positionV>
+            <wp:extent cx="6380480" cy="581025"/>
+            <wp:effectExtent l="0" t="0" r="1270" b="9525"/>
+            <wp:wrapTight wrapText="bothSides">
+              <wp:wrapPolygon edited="0">
+                <wp:start x="0" y="0"/>
+                <wp:lineTo x="0" y="21246"/>
+                <wp:lineTo x="21540" y="21246"/>
+                <wp:lineTo x="21540" y="0"/>
+                <wp:lineTo x="0" y="0"/>
+              </wp:wrapPolygon>
+            </wp:wrapTight>
+            <wp:docPr id="21" name="Image 21"/>
+            <wp:cNvGraphicFramePr>
+              <a:graphicFrameLocks xmlns:a="http://schemas.openxmlformats.org/drawingml/2006/main" noChangeAspect="1"/>
+            </wp:cNvGraphicFramePr>
+            <a:graphic xmlns:a="http://schemas.openxmlformats.org/drawingml/2006/main">
+              <a:graphicData uri="http://schemas.openxmlformats.org/drawingml/2006/picture">
+                <pic:pic xmlns:pic="http://schemas.openxmlformats.org/drawingml/2006/picture">
+                  <pic:nvPicPr>
+                    <pic:cNvPr id="0" name="Picture 8"/>
+                    <pic:cNvPicPr>
+                      <a:picLocks noChangeAspect="1" noChangeArrowheads="1"/>
+                    </pic:cNvPicPr>
+                  </pic:nvPicPr>
+                  <pic:blipFill>
+                    <a:blip r:embed="rId23">
+                      <a:extLst>
+                        <a:ext uri="{28A0092B-C50C-407E-A947-70E740481C1C}">
+                          <a14:useLocalDpi xmlns:a14="http://schemas.microsoft.com/office/drawing/2010/main" val="0"/>
+                        </a:ext>
+                      </a:extLst>
+                    </a:blip>
+                    <a:srcRect/>
+                    <a:stretch>
+                      <a:fillRect/>
+                    </a:stretch>
+                  </pic:blipFill>
+                  <pic:spPr bwMode="auto">
+                    <a:xfrm>
+                      <a:off x="0" y="0"/>
+                      <a:ext cx="6380480" cy="581025"/>
+                    </a:xfrm>
+                    <a:prstGeom prst="rect">
+                      <a:avLst/>
+                    </a:prstGeom>
+                    <a:noFill/>
+                    <a:ln>
+                      <a:noFill/>
+                    </a:ln>
+                  </pic:spPr>
+                </pic:pic>
+              </a:graphicData>
+            </a:graphic>
+            <wp14:sizeRelH relativeFrom="page">
+              <wp14:pctWidth>0</wp14:pctWidth>
+            </wp14:sizeRelH>
+            <wp14:sizeRelV relativeFrom="page">
+              <wp14:pctHeight>0</wp14:pctHeight>
+            </wp14:sizeRelV>
+          </wp:anchor>
+        </w:drawing>
+      </w:r>
+    </w:p>
+    <w:p/>
+    <w:p/>
+    <w:p>
+      <w:r>
+        <w:rPr>
+          <w:noProof/>
+        </w:rPr>
+        <w:drawing>
+          <wp:anchor distT="0" distB="0" distL="114300" distR="114300" simplePos="0" relativeHeight="251664384" behindDoc="1" locked="0" layoutInCell="1" allowOverlap="1" wp14:anchorId="09822800" wp14:editId="61453089">
+            <wp:simplePos x="0" y="0"/>
+            <wp:positionH relativeFrom="margin">
+              <wp:align>center</wp:align>
+            </wp:positionH>
+            <wp:positionV relativeFrom="paragraph">
+              <wp:posOffset>709930</wp:posOffset>
+            </wp:positionV>
+            <wp:extent cx="6384925" cy="962025"/>
+            <wp:effectExtent l="0" t="0" r="0" b="9525"/>
+            <wp:wrapTight wrapText="bothSides">
+              <wp:wrapPolygon edited="0">
+                <wp:start x="0" y="0"/>
+                <wp:lineTo x="0" y="21386"/>
+                <wp:lineTo x="21525" y="21386"/>
+                <wp:lineTo x="21525" y="0"/>
+                <wp:lineTo x="0" y="0"/>
+              </wp:wrapPolygon>
+            </wp:wrapTight>
+            <wp:docPr id="22" name="Image 22"/>
+            <wp:cNvGraphicFramePr>
+              <a:graphicFrameLocks xmlns:a="http://schemas.openxmlformats.org/drawingml/2006/main" noChangeAspect="1"/>
+            </wp:cNvGraphicFramePr>
+            <a:graphic xmlns:a="http://schemas.openxmlformats.org/drawingml/2006/main">
+              <a:graphicData uri="http://schemas.openxmlformats.org/drawingml/2006/picture">
+                <pic:pic xmlns:pic="http://schemas.openxmlformats.org/drawingml/2006/picture">
+                  <pic:nvPicPr>
+                    <pic:cNvPr id="0" name="Picture 3"/>
+                    <pic:cNvPicPr>
+                      <a:picLocks noChangeAspect="1" noChangeArrowheads="1"/>
+                    </pic:cNvPicPr>
+                  </pic:nvPicPr>
+                  <pic:blipFill>
+                    <a:blip r:embed="rId24">
+                      <a:extLst>
+                        <a:ext uri="{28A0092B-C50C-407E-A947-70E740481C1C}">
+                          <a14:useLocalDpi xmlns:a14="http://schemas.microsoft.com/office/drawing/2010/main" val="0"/>
+                        </a:ext>
+                      </a:extLst>
+                    </a:blip>
+                    <a:srcRect/>
+                    <a:stretch>
+                      <a:fillRect/>
+                    </a:stretch>
+                  </pic:blipFill>
+                  <pic:spPr bwMode="auto">
+                    <a:xfrm>
+                      <a:off x="0" y="0"/>
+                      <a:ext cx="6384925" cy="962025"/>
+                    </a:xfrm>
+                    <a:prstGeom prst="rect">
+                      <a:avLst/>
+                    </a:prstGeom>
+                    <a:noFill/>
+                    <a:ln>
+                      <a:noFill/>
+                    </a:ln>
+                  </pic:spPr>
+                </pic:pic>
+              </a:graphicData>
+            </a:graphic>
+            <wp14:sizeRelH relativeFrom="page">
+              <wp14:pctWidth>0</wp14:pctWidth>
+            </wp14:sizeRelH>
+            <wp14:sizeRelV relativeFrom="page">
+              <wp14:pctHeight>0</wp14:pctHeight>
+            </wp14:sizeRelV>
+          </wp:anchor>
+        </w:drawing>
+      </w:r>
+      <w:r>
+        <w:t>Nous avons connecté nos containers à un réseau virtuel commun précédemment créé via la commande : docker network create My_Net</w:t>
+      </w:r>
+    </w:p>
+    <w:p/>
+    <w:p/>
+    <w:p/>
+    <w:p>
+      <w:r>
+        <w:t xml:space="preserve">Voici le détail du réseau virtuel My_Net que nous avons créé. </w:t>
+      </w:r>
+    </w:p>
+    <w:p>
+      <w:r>
+        <w:rPr>
+          <w:noProof/>
+        </w:rPr>
+        <w:drawing>
+          <wp:inline distT="0" distB="0" distL="0" distR="0" wp14:anchorId="3663DBE0" wp14:editId="2FF6EDA1">
+            <wp:extent cx="5753100" cy="5591175"/>
+            <wp:effectExtent l="0" t="0" r="0" b="9525"/>
+            <wp:docPr id="23" name="Image 23"/>
+            <wp:cNvGraphicFramePr>
+              <a:graphicFrameLocks xmlns:a="http://schemas.openxmlformats.org/drawingml/2006/main" noChangeAspect="1"/>
+            </wp:cNvGraphicFramePr>
+            <a:graphic xmlns:a="http://schemas.openxmlformats.org/drawingml/2006/main">
+              <a:graphicData uri="http://schemas.openxmlformats.org/drawingml/2006/picture">
+                <pic:pic xmlns:pic="http://schemas.openxmlformats.org/drawingml/2006/picture">
+                  <pic:nvPicPr>
+                    <pic:cNvPr id="0" name="Picture 7"/>
+                    <pic:cNvPicPr>
+                      <a:picLocks noChangeAspect="1" noChangeArrowheads="1"/>
+                    </pic:cNvPicPr>
+                  </pic:nvPicPr>
+                  <pic:blipFill>
+                    <a:blip r:embed="rId25">
+                      <a:extLst>
+                        <a:ext uri="{28A0092B-C50C-407E-A947-70E740481C1C}">
+                          <a14:useLocalDpi xmlns:a14="http://schemas.microsoft.com/office/drawing/2010/main" val="0"/>
+                        </a:ext>
+                      </a:extLst>
+                    </a:blip>
+                    <a:srcRect/>
+                    <a:stretch>
+                      <a:fillRect/>
+                    </a:stretch>
+                  </pic:blipFill>
+                  <pic:spPr bwMode="auto">
+                    <a:xfrm>
+                      <a:off x="0" y="0"/>
+                      <a:ext cx="5753100" cy="5591175"/>
+                    </a:xfrm>
+                    <a:prstGeom prst="rect">
+                      <a:avLst/>
+                    </a:prstGeom>
+                    <a:noFill/>
+                    <a:ln>
+                      <a:noFill/>
+                    </a:ln>
+                  </pic:spPr>
+                </pic:pic>
+              </a:graphicData>
+            </a:graphic>
+          </wp:inline>
+        </w:drawing>
+      </w:r>
+    </w:p>
+    <w:p/>
+    <w:p>
+      <w:r>
+        <w:t xml:space="preserve">En apportant un container CentOS dans le réseau virtuel nous avons pu constater qu’il était possible de ping les autres machines. </w:t>
+      </w:r>
+    </w:p>
+    <w:p>
+      <w:r>
+        <w:rPr>
+          <w:noProof/>
+        </w:rPr>
+        <w:drawing>
+          <wp:inline distT="0" distB="0" distL="0" distR="0" wp14:anchorId="2F06F761" wp14:editId="394D1F6D">
+            <wp:extent cx="5760720" cy="1247140"/>
+            <wp:effectExtent l="0" t="0" r="0" b="0"/>
+            <wp:docPr id="24" name="Image 24"/>
+            <wp:cNvGraphicFramePr>
+              <a:graphicFrameLocks xmlns:a="http://schemas.openxmlformats.org/drawingml/2006/main" noChangeAspect="1"/>
+            </wp:cNvGraphicFramePr>
+            <a:graphic xmlns:a="http://schemas.openxmlformats.org/drawingml/2006/main">
+              <a:graphicData uri="http://schemas.openxmlformats.org/drawingml/2006/picture">
+                <pic:pic xmlns:pic="http://schemas.openxmlformats.org/drawingml/2006/picture">
+                  <pic:nvPicPr>
+                    <pic:cNvPr id="0" name="Picture 4"/>
+                    <pic:cNvPicPr>
+                      <a:picLocks noChangeAspect="1" noChangeArrowheads="1"/>
+                    </pic:cNvPicPr>
+                  </pic:nvPicPr>
+                  <pic:blipFill>
+                    <a:blip r:embed="rId26">
+                      <a:extLst>
+                        <a:ext uri="{28A0092B-C50C-407E-A947-70E740481C1C}">
+                          <a14:useLocalDpi xmlns:a14="http://schemas.microsoft.com/office/drawing/2010/main" val="0"/>
+                        </a:ext>
+                      </a:extLst>
+                    </a:blip>
+                    <a:srcRect/>
+                    <a:stretch>
+                      <a:fillRect/>
+                    </a:stretch>
+                  </pic:blipFill>
+                  <pic:spPr bwMode="auto">
+                    <a:xfrm>
+                      <a:off x="0" y="0"/>
+                      <a:ext cx="5760720" cy="1247140"/>
+                    </a:xfrm>
+                    <a:prstGeom prst="rect">
+                      <a:avLst/>
+                    </a:prstGeom>
+                    <a:noFill/>
+                    <a:ln>
+                      <a:noFill/>
+                    </a:ln>
+                  </pic:spPr>
+                </pic:pic>
+              </a:graphicData>
+            </a:graphic>
+          </wp:inline>
+        </w:drawing>
+      </w:r>
+    </w:p>
+    <w:p/>
+    <w:p/>
+    <w:p/>
+    <w:p>
+      <w:r>
+        <w:rPr>
+          <w:noProof/>
+        </w:rPr>
+        <w:drawing>
+          <wp:anchor distT="0" distB="0" distL="114300" distR="114300" simplePos="0" relativeHeight="251663360" behindDoc="1" locked="0" layoutInCell="1" allowOverlap="1" wp14:anchorId="5EBB749C" wp14:editId="5875609C">
+            <wp:simplePos x="0" y="0"/>
+            <wp:positionH relativeFrom="margin">
+              <wp:align>center</wp:align>
+            </wp:positionH>
+            <wp:positionV relativeFrom="paragraph">
+              <wp:posOffset>429260</wp:posOffset>
+            </wp:positionV>
+            <wp:extent cx="6096000" cy="3289935"/>
+            <wp:effectExtent l="0" t="0" r="0" b="5715"/>
+            <wp:wrapTight wrapText="bothSides">
+              <wp:wrapPolygon edited="0">
+                <wp:start x="0" y="0"/>
+                <wp:lineTo x="0" y="21512"/>
+                <wp:lineTo x="21533" y="21512"/>
+                <wp:lineTo x="21533" y="0"/>
+                <wp:lineTo x="0" y="0"/>
+              </wp:wrapPolygon>
+            </wp:wrapTight>
+            <wp:docPr id="25" name="Image 25"/>
+            <wp:cNvGraphicFramePr>
+              <a:graphicFrameLocks xmlns:a="http://schemas.openxmlformats.org/drawingml/2006/main" noChangeAspect="1"/>
+            </wp:cNvGraphicFramePr>
+            <a:graphic xmlns:a="http://schemas.openxmlformats.org/drawingml/2006/main">
+              <a:graphicData uri="http://schemas.openxmlformats.org/drawingml/2006/picture">
+                <pic:pic xmlns:pic="http://schemas.openxmlformats.org/drawingml/2006/picture">
+                  <pic:nvPicPr>
+                    <pic:cNvPr id="0" name="Picture 6"/>
+                    <pic:cNvPicPr>
+                      <a:picLocks noChangeAspect="1" noChangeArrowheads="1"/>
+                    </pic:cNvPicPr>
+                  </pic:nvPicPr>
+                  <pic:blipFill>
+                    <a:blip r:embed="rId27" cstate="print">
+                      <a:extLst>
+                        <a:ext uri="{28A0092B-C50C-407E-A947-70E740481C1C}">
+                          <a14:useLocalDpi xmlns:a14="http://schemas.microsoft.com/office/drawing/2010/main" val="0"/>
+                        </a:ext>
+                      </a:extLst>
+                    </a:blip>
+                    <a:srcRect/>
+                    <a:stretch>
+                      <a:fillRect/>
+                    </a:stretch>
+                  </pic:blipFill>
+                  <pic:spPr bwMode="auto">
+                    <a:xfrm>
+                      <a:off x="0" y="0"/>
+                      <a:ext cx="6096000" cy="3289935"/>
+                    </a:xfrm>
+                    <a:prstGeom prst="rect">
+                      <a:avLst/>
+                    </a:prstGeom>
+                    <a:noFill/>
+                    <a:ln>
+                      <a:noFill/>
+                    </a:ln>
+                  </pic:spPr>
+                </pic:pic>
+              </a:graphicData>
+            </a:graphic>
+            <wp14:sizeRelH relativeFrom="page">
+              <wp14:pctWidth>0</wp14:pctWidth>
+            </wp14:sizeRelH>
+            <wp14:sizeRelV relativeFrom="page">
+              <wp14:pctHeight>0</wp14:pctHeight>
+            </wp14:sizeRelV>
+          </wp:anchor>
+        </w:drawing>
+      </w:r>
+      <w:r>
+        <w:t xml:space="preserve">Enfin nous avons pu constater que notre owncloud fonctionne avec succès car nous arrivons à accéder à la page web. </w:t>
+      </w:r>
+    </w:p>
+    <w:p/>
+    <w:p>
+      <w:r>
+        <w:t xml:space="preserve">Pour essayer, nous avons créé des utilisateurs via l’interface web. </w:t>
+      </w:r>
+    </w:p>
+    <w:p>
+      <w:r>
+        <w:drawing>
+          <wp:inline distT="0" distB="0" distL="0" distR="0" wp14:anchorId="2A0815A4" wp14:editId="13330DAC">
+            <wp:extent cx="5760720" cy="1033145"/>
+            <wp:effectExtent l="0" t="0" r="0" b="0"/>
+            <wp:docPr id="26" name="Image 26"/>
+            <wp:cNvGraphicFramePr>
+              <a:graphicFrameLocks xmlns:a="http://schemas.openxmlformats.org/drawingml/2006/main" noChangeAspect="1"/>
+            </wp:cNvGraphicFramePr>
+            <a:graphic xmlns:a="http://schemas.openxmlformats.org/drawingml/2006/main">
+              <a:graphicData uri="http://schemas.openxmlformats.org/drawingml/2006/picture">
+                <pic:pic xmlns:pic="http://schemas.openxmlformats.org/drawingml/2006/picture">
+                  <pic:nvPicPr>
+                    <pic:cNvPr id="1" name=""/>
+                    <pic:cNvPicPr/>
+                  </pic:nvPicPr>
+                  <pic:blipFill>
+                    <a:blip r:embed="rId28"/>
+                    <a:stretch>
+                      <a:fillRect/>
+                    </a:stretch>
+                  </pic:blipFill>
+                  <pic:spPr>
+                    <a:xfrm>
+                      <a:off x="0" y="0"/>
+                      <a:ext cx="5760720" cy="1033145"/>
                     </a:xfrm>
                     <a:prstGeom prst="rect">
                       <a:avLst/>

--- a/Compte rendu.docx
+++ b/Compte rendu.docx
@@ -3,67 +3,88 @@
 <w:document xmlns:wpc="http://schemas.microsoft.com/office/word/2010/wordprocessingCanvas" xmlns:cx="http://schemas.microsoft.com/office/drawing/2014/chartex" xmlns:cx1="http://schemas.microsoft.com/office/drawing/2015/9/8/chartex" xmlns:cx2="http://schemas.microsoft.com/office/drawing/2015/10/21/chartex" xmlns:cx3="http://schemas.microsoft.com/office/drawing/2016/5/9/chartex" xmlns:cx4="http://schemas.microsoft.com/office/drawing/2016/5/10/chartex" xmlns:cx5="http://schemas.microsoft.com/office/drawing/2016/5/11/chartex" xmlns:cx6="http://schemas.microsoft.com/office/drawing/2016/5/12/chartex" xmlns:cx7="http://schemas.microsoft.com/office/drawing/2016/5/13/chartex" xmlns:cx8="http://schemas.microsoft.com/office/drawing/2016/5/14/chartex" xmlns:mc="http://schemas.openxmlformats.org/markup-compatibility/2006" xmlns:aink="http://schemas.microsoft.com/office/drawing/2016/ink" xmlns:am3d="http://schemas.microsoft.com/office/drawing/2017/model3d" xmlns:o="urn:schemas-microsoft-com:office:office" xmlns:r="http://schemas.openxmlformats.org/officeDocument/2006/relationships" xmlns:m="http://schemas.openxmlformats.org/officeDocument/2006/math" xmlns:v="urn:schemas-microsoft-com:vml" xmlns:wp14="http://schemas.microsoft.com/office/word/2010/wordprocessingDrawing" xmlns:wp="http://schemas.openxmlformats.org/drawingml/2006/wordprocessingDrawing" xmlns:w10="urn:schemas-microsoft-com:office:word" xmlns:w="http://schemas.openxmlformats.org/wordprocessingml/2006/main" xmlns:w14="http://schemas.microsoft.com/office/word/2010/wordml" xmlns:w15="http://schemas.microsoft.com/office/word/2012/wordml" xmlns:w16cex="http://schemas.microsoft.com/office/word/2018/wordml/cex" xmlns:w16cid="http://schemas.microsoft.com/office/word/2016/wordml/cid" xmlns:w16="http://schemas.microsoft.com/office/word/2018/wordml" xmlns:w16sdtdh="http://schemas.microsoft.com/office/word/2020/wordml/sdtdatahash" xmlns:w16se="http://schemas.microsoft.com/office/word/2015/wordml/symex" xmlns:wpg="http://schemas.microsoft.com/office/word/2010/wordprocessingGroup" xmlns:wpi="http://schemas.microsoft.com/office/word/2010/wordprocessingInk" xmlns:wne="http://schemas.microsoft.com/office/word/2006/wordml" xmlns:wps="http://schemas.microsoft.com/office/word/2010/wordprocessingShape" mc:Ignorable="w14 w15 w16se w16cid w16 w16cex w16sdtdh wp14">
   <w:body>
     <w:p>
+      <w:pPr>
+        <w:jc w:val="center"/>
+        <w:rPr>
+          <w:sz w:val="40"/>
+          <w:szCs w:val="40"/>
+        </w:rPr>
+      </w:pPr>
+      <w:r>
+        <w:rPr>
+          <w:sz w:val="40"/>
+          <w:szCs w:val="40"/>
+        </w:rPr>
+        <w:t xml:space="preserve">Compte rendu semaine </w:t>
+      </w:r>
+      <w:proofErr w:type="spellStart"/>
+      <w:r>
+        <w:rPr>
+          <w:sz w:val="40"/>
+          <w:szCs w:val="40"/>
+        </w:rPr>
+        <w:t>passé</w:t>
+      </w:r>
+      <w:proofErr w:type="spellEnd"/>
+      <w:r>
+        <w:rPr>
+          <w:sz w:val="40"/>
+          <w:szCs w:val="40"/>
+        </w:rPr>
+        <w:t xml:space="preserve"> sur le docker.</w:t>
+      </w:r>
+    </w:p>
+    <w:p/>
+    <w:p>
+      <w:pPr>
+        <w:pStyle w:val="Paragraphedeliste"/>
+        <w:numPr>
+          <w:ilvl w:val="0"/>
+          <w:numId w:val="1"/>
+        </w:numPr>
+        <w:rPr>
+          <w:u w:val="single"/>
+        </w:rPr>
+      </w:pPr>
+      <w:r>
+        <w:rPr>
+          <w:u w:val="single"/>
+        </w:rPr>
+        <w:t>Commande</w:t>
+      </w:r>
+      <w:r>
+        <w:rPr>
+          <w:u w:val="single"/>
+        </w:rPr>
+        <w:t xml:space="preserve"> découverte docker. </w:t>
+      </w:r>
+    </w:p>
+    <w:p>
       <w:r>
         <w:t xml:space="preserve">Création de mon </w:t>
       </w:r>
+      <w:r>
+        <w:t>container docker</w:t>
+      </w:r>
+      <w:r>
+        <w:rPr>
+          <w:highlight w:val="yellow"/>
+        </w:rPr>
+        <w:t xml:space="preserve"> container run --publish </w:t>
+      </w:r>
       <w:proofErr w:type="gramStart"/>
       <w:r>
-        <w:t xml:space="preserve">container  </w:t>
-      </w:r>
-      <w:r>
         <w:rPr>
           <w:highlight w:val="yellow"/>
         </w:rPr>
-        <w:t>docker</w:t>
+        <w:t>80:</w:t>
       </w:r>
       <w:proofErr w:type="gramEnd"/>
       <w:r>
         <w:rPr>
           <w:highlight w:val="yellow"/>
         </w:rPr>
-        <w:t xml:space="preserve"> container run --</w:t>
-      </w:r>
-      <w:proofErr w:type="spellStart"/>
-      <w:r>
-        <w:rPr>
-          <w:highlight w:val="yellow"/>
-        </w:rPr>
-        <w:t>publish</w:t>
-      </w:r>
-      <w:proofErr w:type="spellEnd"/>
-      <w:r>
-        <w:rPr>
-          <w:highlight w:val="yellow"/>
-        </w:rPr>
-        <w:t xml:space="preserve"> 80:80 -d --</w:t>
-      </w:r>
-      <w:proofErr w:type="spellStart"/>
-      <w:r>
-        <w:rPr>
-          <w:highlight w:val="yellow"/>
-        </w:rPr>
-        <w:t>name</w:t>
-      </w:r>
-      <w:proofErr w:type="spellEnd"/>
-      <w:r>
-        <w:rPr>
-          <w:highlight w:val="yellow"/>
-        </w:rPr>
-        <w:t xml:space="preserve"> WEB </w:t>
-      </w:r>
-      <w:proofErr w:type="spellStart"/>
-      <w:r>
-        <w:rPr>
-          <w:highlight w:val="yellow"/>
-        </w:rPr>
-        <w:t>nginx</w:t>
-      </w:r>
-      <w:proofErr w:type="spellEnd"/>
-      <w:r>
-        <w:rPr>
-          <w:highlight w:val="yellow"/>
-        </w:rPr>
-        <w:t xml:space="preserve"> :1.11</w:t>
+        <w:t>80 -d --name WEB nginx :1.11</w:t>
       </w:r>
     </w:p>
     <w:p>
@@ -76,259 +97,6 @@
             <wp:extent cx="5760720" cy="3044190"/>
             <wp:effectExtent l="0" t="0" r="0" b="3810"/>
             <wp:docPr id="1" name="Image 1"/>
-            <wp:cNvGraphicFramePr>
-              <a:graphicFrameLocks xmlns:a="http://schemas.openxmlformats.org/drawingml/2006/main" noChangeAspect="1"/>
-            </wp:cNvGraphicFramePr>
-            <a:graphic xmlns:a="http://schemas.openxmlformats.org/drawingml/2006/main">
-              <a:graphicData uri="http://schemas.openxmlformats.org/drawingml/2006/picture">
-                <pic:pic xmlns:pic="http://schemas.openxmlformats.org/drawingml/2006/picture">
-                  <pic:nvPicPr>
-                    <pic:cNvPr id="1" name=""/>
-                    <pic:cNvPicPr/>
-                  </pic:nvPicPr>
-                  <pic:blipFill>
-                    <a:blip r:embed="rId4"/>
-                    <a:stretch>
-                      <a:fillRect/>
-                    </a:stretch>
-                  </pic:blipFill>
-                  <pic:spPr>
-                    <a:xfrm>
-                      <a:off x="0" y="0"/>
-                      <a:ext cx="5760720" cy="3044190"/>
-                    </a:xfrm>
-                    <a:prstGeom prst="rect">
-                      <a:avLst/>
-                    </a:prstGeom>
-                  </pic:spPr>
-                </pic:pic>
-              </a:graphicData>
-            </a:graphic>
-          </wp:inline>
-        </w:drawing>
-      </w:r>
-    </w:p>
-    <w:p>
-      <w:r>
-        <w:t xml:space="preserve">Par la suite je souhaite visualiser mes containers existants. Avec la commande </w:t>
-      </w:r>
-      <w:r>
-        <w:rPr>
-          <w:highlight w:val="yellow"/>
-        </w:rPr>
-        <w:t xml:space="preserve">Docker </w:t>
-      </w:r>
-      <w:proofErr w:type="spellStart"/>
-      <w:r>
-        <w:rPr>
-          <w:highlight w:val="yellow"/>
-        </w:rPr>
-        <w:t>ps</w:t>
-      </w:r>
-      <w:proofErr w:type="spellEnd"/>
-    </w:p>
-    <w:p>
-      <w:r>
-        <w:rPr>
-          <w:noProof/>
-        </w:rPr>
-        <w:drawing>
-          <wp:inline distT="0" distB="0" distL="0" distR="0" wp14:anchorId="674B8482" wp14:editId="5F996A7B">
-            <wp:extent cx="5760720" cy="3050540"/>
-            <wp:effectExtent l="0" t="0" r="0" b="0"/>
-            <wp:docPr id="2" name="Image 2"/>
-            <wp:cNvGraphicFramePr>
-              <a:graphicFrameLocks xmlns:a="http://schemas.openxmlformats.org/drawingml/2006/main" noChangeAspect="1"/>
-            </wp:cNvGraphicFramePr>
-            <a:graphic xmlns:a="http://schemas.openxmlformats.org/drawingml/2006/main">
-              <a:graphicData uri="http://schemas.openxmlformats.org/drawingml/2006/picture">
-                <pic:pic xmlns:pic="http://schemas.openxmlformats.org/drawingml/2006/picture">
-                  <pic:nvPicPr>
-                    <pic:cNvPr id="1" name=""/>
-                    <pic:cNvPicPr/>
-                  </pic:nvPicPr>
-                  <pic:blipFill>
-                    <a:blip r:embed="rId5"/>
-                    <a:stretch>
-                      <a:fillRect/>
-                    </a:stretch>
-                  </pic:blipFill>
-                  <pic:spPr>
-                    <a:xfrm>
-                      <a:off x="0" y="0"/>
-                      <a:ext cx="5760720" cy="3050540"/>
-                    </a:xfrm>
-                    <a:prstGeom prst="rect">
-                      <a:avLst/>
-                    </a:prstGeom>
-                  </pic:spPr>
-                </pic:pic>
-              </a:graphicData>
-            </a:graphic>
-          </wp:inline>
-        </w:drawing>
-      </w:r>
-    </w:p>
-    <w:p>
-      <w:r>
-        <w:t xml:space="preserve">Je n’avais aucun résultat alors j’ai fait un </w:t>
-      </w:r>
-      <w:r>
-        <w:rPr>
-          <w:highlight w:val="yellow"/>
-        </w:rPr>
-        <w:t xml:space="preserve">docker </w:t>
-      </w:r>
-      <w:proofErr w:type="spellStart"/>
-      <w:r>
-        <w:rPr>
-          <w:highlight w:val="yellow"/>
-        </w:rPr>
-        <w:t>ps</w:t>
-      </w:r>
-      <w:proofErr w:type="spellEnd"/>
-      <w:r>
-        <w:rPr>
-          <w:highlight w:val="yellow"/>
-        </w:rPr>
-        <w:t xml:space="preserve"> -a</w:t>
-      </w:r>
-      <w:r>
-        <w:t xml:space="preserve"> celui-ci m’affiche bien deux containers un créé au préalable et celui créé à l’instant. Par la suite je les ai donc supprimés.</w:t>
-      </w:r>
-      <w:r>
-        <w:t xml:space="preserve"> </w:t>
-      </w:r>
-      <w:r>
-        <w:tab/>
-      </w:r>
-      <w:r>
-        <w:tab/>
-      </w:r>
-      <w:r>
-        <w:tab/>
-        <w:t xml:space="preserve">    Avec la commande </w:t>
-      </w:r>
-      <w:r>
-        <w:rPr>
-          <w:highlight w:val="yellow"/>
-        </w:rPr>
-        <w:t xml:space="preserve">docker </w:t>
-      </w:r>
-      <w:proofErr w:type="spellStart"/>
-      <w:r>
-        <w:rPr>
-          <w:highlight w:val="yellow"/>
-        </w:rPr>
-        <w:t>rm</w:t>
-      </w:r>
-      <w:proofErr w:type="spellEnd"/>
-      <w:r>
-        <w:t xml:space="preserve"> et les 3 premier caractère d</w:t>
-      </w:r>
-      <w:r>
-        <w:t xml:space="preserve">u CONTAINER ID. </w:t>
-      </w:r>
-    </w:p>
-    <w:p>
-      <w:r>
-        <w:rPr>
-          <w:noProof/>
-        </w:rPr>
-        <w:lastRenderedPageBreak/>
-        <w:drawing>
-          <wp:inline distT="0" distB="0" distL="0" distR="0" wp14:anchorId="04E4EF36" wp14:editId="18A08935">
-            <wp:extent cx="5760720" cy="3050540"/>
-            <wp:effectExtent l="0" t="0" r="0" b="0"/>
-            <wp:docPr id="3" name="Image 3"/>
-            <wp:cNvGraphicFramePr>
-              <a:graphicFrameLocks xmlns:a="http://schemas.openxmlformats.org/drawingml/2006/main" noChangeAspect="1"/>
-            </wp:cNvGraphicFramePr>
-            <a:graphic xmlns:a="http://schemas.openxmlformats.org/drawingml/2006/main">
-              <a:graphicData uri="http://schemas.openxmlformats.org/drawingml/2006/picture">
-                <pic:pic xmlns:pic="http://schemas.openxmlformats.org/drawingml/2006/picture">
-                  <pic:nvPicPr>
-                    <pic:cNvPr id="1" name=""/>
-                    <pic:cNvPicPr/>
-                  </pic:nvPicPr>
-                  <pic:blipFill>
-                    <a:blip r:embed="rId6"/>
-                    <a:stretch>
-                      <a:fillRect/>
-                    </a:stretch>
-                  </pic:blipFill>
-                  <pic:spPr>
-                    <a:xfrm>
-                      <a:off x="0" y="0"/>
-                      <a:ext cx="5760720" cy="3050540"/>
-                    </a:xfrm>
-                    <a:prstGeom prst="rect">
-                      <a:avLst/>
-                    </a:prstGeom>
-                  </pic:spPr>
-                </pic:pic>
-              </a:graphicData>
-            </a:graphic>
-          </wp:inline>
-        </w:drawing>
-      </w:r>
-    </w:p>
-    <w:p/>
-    <w:p>
-      <w:r>
-        <w:t xml:space="preserve">Pour finir, j’ai recréé mon container mais cette foi j’ai modifié la fin de la commande. J’ai collé le </w:t>
-      </w:r>
-      <w:proofErr w:type="spellStart"/>
-      <w:r>
-        <w:t>nginx</w:t>
-      </w:r>
-      <w:proofErr w:type="spellEnd"/>
-      <w:r>
-        <w:t xml:space="preserve"> :1.11 et mon container c’est créé correctement. </w:t>
-      </w:r>
-    </w:p>
-    <w:p>
-      <w:r>
-        <w:t>Docker</w:t>
-      </w:r>
-      <w:r>
-        <w:t xml:space="preserve"> container run --</w:t>
-      </w:r>
-      <w:proofErr w:type="spellStart"/>
-      <w:r>
-        <w:t>publish</w:t>
-      </w:r>
-      <w:proofErr w:type="spellEnd"/>
-      <w:r>
-        <w:t xml:space="preserve"> </w:t>
-      </w:r>
-      <w:proofErr w:type="gramStart"/>
-      <w:r>
-        <w:t>80:</w:t>
-      </w:r>
-      <w:proofErr w:type="gramEnd"/>
-      <w:r>
-        <w:t>80 -d --</w:t>
-      </w:r>
-      <w:proofErr w:type="spellStart"/>
-      <w:r>
-        <w:t>name</w:t>
-      </w:r>
-      <w:proofErr w:type="spellEnd"/>
-      <w:r>
-        <w:t xml:space="preserve"> WEB nginx:1.11</w:t>
-      </w:r>
-    </w:p>
-    <w:p>
-      <w:r>
-        <w:rPr>
-          <w:noProof/>
-        </w:rPr>
-        <w:drawing>
-          <wp:inline distT="0" distB="0" distL="0" distR="0" wp14:anchorId="58B81A8F" wp14:editId="7E13A2E2">
-            <wp:extent cx="5760720" cy="3050540"/>
-            <wp:effectExtent l="0" t="0" r="0" b="0"/>
-            <wp:docPr id="4" name="Image 4"/>
             <wp:cNvGraphicFramePr>
               <a:graphicFrameLocks xmlns:a="http://schemas.openxmlformats.org/drawingml/2006/main" noChangeAspect="1"/>
             </wp:cNvGraphicFramePr>
@@ -348,6 +116,203 @@
                   <pic:spPr>
                     <a:xfrm>
                       <a:off x="0" y="0"/>
+                      <a:ext cx="5760720" cy="3044190"/>
+                    </a:xfrm>
+                    <a:prstGeom prst="rect">
+                      <a:avLst/>
+                    </a:prstGeom>
+                  </pic:spPr>
+                </pic:pic>
+              </a:graphicData>
+            </a:graphic>
+          </wp:inline>
+        </w:drawing>
+      </w:r>
+    </w:p>
+    <w:p>
+      <w:r>
+        <w:t xml:space="preserve">Par la suite je souhaite visualiser mes containers existants. Avec la commande </w:t>
+      </w:r>
+      <w:r>
+        <w:rPr>
+          <w:highlight w:val="yellow"/>
+        </w:rPr>
+        <w:t>Docker ps</w:t>
+      </w:r>
+    </w:p>
+    <w:p>
+      <w:r>
+        <w:rPr>
+          <w:noProof/>
+        </w:rPr>
+        <w:drawing>
+          <wp:inline distT="0" distB="0" distL="0" distR="0" wp14:anchorId="674B8482" wp14:editId="5F996A7B">
+            <wp:extent cx="5760720" cy="3050540"/>
+            <wp:effectExtent l="0" t="0" r="0" b="0"/>
+            <wp:docPr id="2" name="Image 2"/>
+            <wp:cNvGraphicFramePr>
+              <a:graphicFrameLocks xmlns:a="http://schemas.openxmlformats.org/drawingml/2006/main" noChangeAspect="1"/>
+            </wp:cNvGraphicFramePr>
+            <a:graphic xmlns:a="http://schemas.openxmlformats.org/drawingml/2006/main">
+              <a:graphicData uri="http://schemas.openxmlformats.org/drawingml/2006/picture">
+                <pic:pic xmlns:pic="http://schemas.openxmlformats.org/drawingml/2006/picture">
+                  <pic:nvPicPr>
+                    <pic:cNvPr id="1" name=""/>
+                    <pic:cNvPicPr/>
+                  </pic:nvPicPr>
+                  <pic:blipFill>
+                    <a:blip r:embed="rId8"/>
+                    <a:stretch>
+                      <a:fillRect/>
+                    </a:stretch>
+                  </pic:blipFill>
+                  <pic:spPr>
+                    <a:xfrm>
+                      <a:off x="0" y="0"/>
+                      <a:ext cx="5760720" cy="3050540"/>
+                    </a:xfrm>
+                    <a:prstGeom prst="rect">
+                      <a:avLst/>
+                    </a:prstGeom>
+                  </pic:spPr>
+                </pic:pic>
+              </a:graphicData>
+            </a:graphic>
+          </wp:inline>
+        </w:drawing>
+      </w:r>
+    </w:p>
+    <w:p>
+      <w:r>
+        <w:t xml:space="preserve">Je n’avais aucun résultat alors j’ai fait un </w:t>
+      </w:r>
+      <w:r>
+        <w:rPr>
+          <w:highlight w:val="yellow"/>
+        </w:rPr>
+        <w:t>docker ps -a</w:t>
+      </w:r>
+      <w:r>
+        <w:t xml:space="preserve"> celui-ci m’affiche bien deux containers un créé au préalable et celui créé à l’instant. Par la suite je les ai donc supprimés.</w:t>
+      </w:r>
+      <w:r>
+        <w:t xml:space="preserve"> </w:t>
+      </w:r>
+      <w:r>
+        <w:tab/>
+      </w:r>
+      <w:r>
+        <w:tab/>
+      </w:r>
+      <w:r>
+        <w:tab/>
+        <w:t xml:space="preserve">    Avec la commande </w:t>
+      </w:r>
+      <w:r>
+        <w:rPr>
+          <w:highlight w:val="yellow"/>
+        </w:rPr>
+        <w:t>docker rm</w:t>
+      </w:r>
+      <w:r>
+        <w:t xml:space="preserve"> et les 3 premier caractère d</w:t>
+      </w:r>
+      <w:r>
+        <w:t xml:space="preserve">u CONTAINER ID. </w:t>
+      </w:r>
+    </w:p>
+    <w:p>
+      <w:r>
+        <w:rPr>
+          <w:noProof/>
+        </w:rPr>
+        <w:lastRenderedPageBreak/>
+        <w:drawing>
+          <wp:inline distT="0" distB="0" distL="0" distR="0" wp14:anchorId="04E4EF36" wp14:editId="18A08935">
+            <wp:extent cx="5760720" cy="3050540"/>
+            <wp:effectExtent l="0" t="0" r="0" b="0"/>
+            <wp:docPr id="3" name="Image 3"/>
+            <wp:cNvGraphicFramePr>
+              <a:graphicFrameLocks xmlns:a="http://schemas.openxmlformats.org/drawingml/2006/main" noChangeAspect="1"/>
+            </wp:cNvGraphicFramePr>
+            <a:graphic xmlns:a="http://schemas.openxmlformats.org/drawingml/2006/main">
+              <a:graphicData uri="http://schemas.openxmlformats.org/drawingml/2006/picture">
+                <pic:pic xmlns:pic="http://schemas.openxmlformats.org/drawingml/2006/picture">
+                  <pic:nvPicPr>
+                    <pic:cNvPr id="1" name=""/>
+                    <pic:cNvPicPr/>
+                  </pic:nvPicPr>
+                  <pic:blipFill>
+                    <a:blip r:embed="rId9"/>
+                    <a:stretch>
+                      <a:fillRect/>
+                    </a:stretch>
+                  </pic:blipFill>
+                  <pic:spPr>
+                    <a:xfrm>
+                      <a:off x="0" y="0"/>
+                      <a:ext cx="5760720" cy="3050540"/>
+                    </a:xfrm>
+                    <a:prstGeom prst="rect">
+                      <a:avLst/>
+                    </a:prstGeom>
+                  </pic:spPr>
+                </pic:pic>
+              </a:graphicData>
+            </a:graphic>
+          </wp:inline>
+        </w:drawing>
+      </w:r>
+    </w:p>
+    <w:p/>
+    <w:p>
+      <w:r>
+        <w:t xml:space="preserve">Pour finir, j’ai recréé mon container mais cette foi j’ai modifié la fin de la commande. J’ai collé le nginx :1.11 et mon container c’est créé correctement. </w:t>
+      </w:r>
+    </w:p>
+    <w:p>
+      <w:r>
+        <w:t>Docker</w:t>
+      </w:r>
+      <w:r>
+        <w:t xml:space="preserve"> container run --publish 80:80 -d --name WEB </w:t>
+      </w:r>
+      <w:r>
+        <w:t>nginx :</w:t>
+      </w:r>
+      <w:r>
+        <w:t>1.11</w:t>
+      </w:r>
+    </w:p>
+    <w:p>
+      <w:r>
+        <w:rPr>
+          <w:noProof/>
+        </w:rPr>
+        <w:drawing>
+          <wp:inline distT="0" distB="0" distL="0" distR="0" wp14:anchorId="58B81A8F" wp14:editId="7E13A2E2">
+            <wp:extent cx="5760720" cy="3050540"/>
+            <wp:effectExtent l="0" t="0" r="0" b="0"/>
+            <wp:docPr id="4" name="Image 4"/>
+            <wp:cNvGraphicFramePr>
+              <a:graphicFrameLocks xmlns:a="http://schemas.openxmlformats.org/drawingml/2006/main" noChangeAspect="1"/>
+            </wp:cNvGraphicFramePr>
+            <a:graphic xmlns:a="http://schemas.openxmlformats.org/drawingml/2006/main">
+              <a:graphicData uri="http://schemas.openxmlformats.org/drawingml/2006/picture">
+                <pic:pic xmlns:pic="http://schemas.openxmlformats.org/drawingml/2006/picture">
+                  <pic:nvPicPr>
+                    <pic:cNvPr id="1" name=""/>
+                    <pic:cNvPicPr/>
+                  </pic:nvPicPr>
+                  <pic:blipFill>
+                    <a:blip r:embed="rId10"/>
+                    <a:stretch>
+                      <a:fillRect/>
+                    </a:stretch>
+                  </pic:blipFill>
+                  <pic:spPr>
+                    <a:xfrm>
+                      <a:off x="0" y="0"/>
                       <a:ext cx="5760720" cy="3050540"/>
                     </a:xfrm>
                     <a:prstGeom prst="rect">
@@ -382,7 +347,7 @@
                     <pic:cNvPicPr/>
                   </pic:nvPicPr>
                   <pic:blipFill>
-                    <a:blip r:embed="rId8"/>
+                    <a:blip r:embed="rId11"/>
                     <a:stretch>
                       <a:fillRect/>
                     </a:stretch>
@@ -436,7 +401,7 @@
                     <pic:cNvPicPr/>
                   </pic:nvPicPr>
                   <pic:blipFill>
-                    <a:blip r:embed="rId9" cstate="print">
+                    <a:blip r:embed="rId12" cstate="print">
                       <a:extLst>
                         <a:ext uri="{28A0092B-C50C-407E-A947-70E740481C1C}">
                           <a14:useLocalDpi xmlns:a14="http://schemas.microsoft.com/office/drawing/2010/main" val="0"/>
@@ -507,7 +472,7 @@
                     <pic:cNvPicPr/>
                   </pic:nvPicPr>
                   <pic:blipFill>
-                    <a:blip r:embed="rId10"/>
+                    <a:blip r:embed="rId13"/>
                     <a:stretch>
                       <a:fillRect/>
                     </a:stretch>
@@ -558,6 +523,134 @@
             <wp:extent cx="5391902" cy="3572374"/>
             <wp:effectExtent l="0" t="0" r="0" b="9525"/>
             <wp:docPr id="7" name="Image 7"/>
+            <wp:cNvGraphicFramePr>
+              <a:graphicFrameLocks xmlns:a="http://schemas.openxmlformats.org/drawingml/2006/main" noChangeAspect="1"/>
+            </wp:cNvGraphicFramePr>
+            <a:graphic xmlns:a="http://schemas.openxmlformats.org/drawingml/2006/main">
+              <a:graphicData uri="http://schemas.openxmlformats.org/drawingml/2006/picture">
+                <pic:pic xmlns:pic="http://schemas.openxmlformats.org/drawingml/2006/picture">
+                  <pic:nvPicPr>
+                    <pic:cNvPr id="1" name=""/>
+                    <pic:cNvPicPr/>
+                  </pic:nvPicPr>
+                  <pic:blipFill>
+                    <a:blip r:embed="rId14"/>
+                    <a:stretch>
+                      <a:fillRect/>
+                    </a:stretch>
+                  </pic:blipFill>
+                  <pic:spPr>
+                    <a:xfrm>
+                      <a:off x="0" y="0"/>
+                      <a:ext cx="5391902" cy="3572374"/>
+                    </a:xfrm>
+                    <a:prstGeom prst="rect">
+                      <a:avLst/>
+                    </a:prstGeom>
+                  </pic:spPr>
+                </pic:pic>
+              </a:graphicData>
+            </a:graphic>
+          </wp:inline>
+        </w:drawing>
+      </w:r>
+    </w:p>
+    <w:p>
+      <w:r>
+        <w:t xml:space="preserve">J’ai ensuite réalisé un Docker network afin de visualiser mes différentes cartes réseaux. </w:t>
+      </w:r>
+      <w:proofErr w:type="gramStart"/>
+      <w:r>
+        <w:t>La host</w:t>
+      </w:r>
+      <w:proofErr w:type="gramEnd"/>
+      <w:r>
+        <w:t xml:space="preserve"> correspond à ma physique sur ma machine, la bridge est une carte réseau virtuel dédié à mon docker, celle-ci me permet d’avoir accès à internet sur mon docker. </w:t>
+      </w:r>
+    </w:p>
+    <w:p>
+      <w:r>
+        <w:rPr>
+          <w:noProof/>
+        </w:rPr>
+        <w:drawing>
+          <wp:inline distT="0" distB="0" distL="0" distR="0" wp14:anchorId="118152C5" wp14:editId="29510A50">
+            <wp:extent cx="4458322" cy="857370"/>
+            <wp:effectExtent l="0" t="0" r="0" b="0"/>
+            <wp:docPr id="8" name="Image 8"/>
+            <wp:cNvGraphicFramePr>
+              <a:graphicFrameLocks xmlns:a="http://schemas.openxmlformats.org/drawingml/2006/main" noChangeAspect="1"/>
+            </wp:cNvGraphicFramePr>
+            <a:graphic xmlns:a="http://schemas.openxmlformats.org/drawingml/2006/main">
+              <a:graphicData uri="http://schemas.openxmlformats.org/drawingml/2006/picture">
+                <pic:pic xmlns:pic="http://schemas.openxmlformats.org/drawingml/2006/picture">
+                  <pic:nvPicPr>
+                    <pic:cNvPr id="1" name=""/>
+                    <pic:cNvPicPr/>
+                  </pic:nvPicPr>
+                  <pic:blipFill>
+                    <a:blip r:embed="rId15"/>
+                    <a:stretch>
+                      <a:fillRect/>
+                    </a:stretch>
+                  </pic:blipFill>
+                  <pic:spPr>
+                    <a:xfrm>
+                      <a:off x="0" y="0"/>
+                      <a:ext cx="4458322" cy="857370"/>
+                    </a:xfrm>
+                    <a:prstGeom prst="rect">
+                      <a:avLst/>
+                    </a:prstGeom>
+                  </pic:spPr>
+                </pic:pic>
+              </a:graphicData>
+            </a:graphic>
+          </wp:inline>
+        </w:drawing>
+      </w:r>
+    </w:p>
+    <w:p/>
+    <w:p>
+      <w:pPr>
+        <w:pStyle w:val="Paragraphedeliste"/>
+        <w:numPr>
+          <w:ilvl w:val="0"/>
+          <w:numId w:val="1"/>
+        </w:numPr>
+        <w:rPr>
+          <w:u w:val="single"/>
+        </w:rPr>
+      </w:pPr>
+      <w:r>
+        <w:rPr>
+          <w:u w:val="single"/>
+        </w:rPr>
+        <w:t xml:space="preserve">Importation et exportation </w:t>
+      </w:r>
+      <w:r>
+        <w:rPr>
+          <w:u w:val="single"/>
+        </w:rPr>
+        <w:t>d’une image stocké sur le docker hub.</w:t>
+      </w:r>
+    </w:p>
+    <w:p/>
+    <w:p>
+      <w:r>
+        <w:t xml:space="preserve">Ensuite, j’ai réalisé la commande Docker pull redis afin de télécharger l’image redis. </w:t>
+      </w:r>
+    </w:p>
+    <w:p>
+      <w:r>
+        <w:rPr>
+          <w:noProof/>
+        </w:rPr>
+        <w:drawing>
+          <wp:inline distT="0" distB="0" distL="0" distR="0" wp14:anchorId="0088A62C" wp14:editId="155B93EB">
+            <wp:extent cx="5744377" cy="1952898"/>
+            <wp:effectExtent l="0" t="0" r="0" b="9525"/>
+            <wp:docPr id="10" name="Image 10"/>
             <wp:cNvGraphicFramePr>
               <a:graphicFrameLocks xmlns:a="http://schemas.openxmlformats.org/drawingml/2006/main" noChangeAspect="1"/>
             </wp:cNvGraphicFramePr>
@@ -577,108 +670,6 @@
                   <pic:spPr>
                     <a:xfrm>
                       <a:off x="0" y="0"/>
-                      <a:ext cx="5391902" cy="3572374"/>
-                    </a:xfrm>
-                    <a:prstGeom prst="rect">
-                      <a:avLst/>
-                    </a:prstGeom>
-                  </pic:spPr>
-                </pic:pic>
-              </a:graphicData>
-            </a:graphic>
-          </wp:inline>
-        </w:drawing>
-      </w:r>
-    </w:p>
-    <w:p>
-      <w:r>
-        <w:t xml:space="preserve">J’ai ensuite réalisé un Docker network afin de visualiser mes différentes cartes réseaux. </w:t>
-      </w:r>
-      <w:proofErr w:type="gramStart"/>
-      <w:r>
-        <w:t>La host</w:t>
-      </w:r>
-      <w:proofErr w:type="gramEnd"/>
-      <w:r>
-        <w:t xml:space="preserve"> correspond à ma physique sur ma machine, la bridge est une carte réseau virtuel dédié à mon docker, celle-ci me permet d’avoir accès à internet sur mon docker. </w:t>
-      </w:r>
-    </w:p>
-    <w:p>
-      <w:r>
-        <w:rPr>
-          <w:noProof/>
-        </w:rPr>
-        <w:drawing>
-          <wp:inline distT="0" distB="0" distL="0" distR="0" wp14:anchorId="118152C5" wp14:editId="29510A50">
-            <wp:extent cx="4458322" cy="857370"/>
-            <wp:effectExtent l="0" t="0" r="0" b="0"/>
-            <wp:docPr id="8" name="Image 8"/>
-            <wp:cNvGraphicFramePr>
-              <a:graphicFrameLocks xmlns:a="http://schemas.openxmlformats.org/drawingml/2006/main" noChangeAspect="1"/>
-            </wp:cNvGraphicFramePr>
-            <a:graphic xmlns:a="http://schemas.openxmlformats.org/drawingml/2006/main">
-              <a:graphicData uri="http://schemas.openxmlformats.org/drawingml/2006/picture">
-                <pic:pic xmlns:pic="http://schemas.openxmlformats.org/drawingml/2006/picture">
-                  <pic:nvPicPr>
-                    <pic:cNvPr id="1" name=""/>
-                    <pic:cNvPicPr/>
-                  </pic:nvPicPr>
-                  <pic:blipFill>
-                    <a:blip r:embed="rId12"/>
-                    <a:stretch>
-                      <a:fillRect/>
-                    </a:stretch>
-                  </pic:blipFill>
-                  <pic:spPr>
-                    <a:xfrm>
-                      <a:off x="0" y="0"/>
-                      <a:ext cx="4458322" cy="857370"/>
-                    </a:xfrm>
-                    <a:prstGeom prst="rect">
-                      <a:avLst/>
-                    </a:prstGeom>
-                  </pic:spPr>
-                </pic:pic>
-              </a:graphicData>
-            </a:graphic>
-          </wp:inline>
-        </w:drawing>
-      </w:r>
-    </w:p>
-    <w:p>
-      <w:r>
-        <w:t xml:space="preserve">Ensuite, j’ai réalisé la commande Docker pull redis afin de télécharger l’image redis. </w:t>
-      </w:r>
-    </w:p>
-    <w:p>
-      <w:r>
-        <w:rPr>
-          <w:noProof/>
-        </w:rPr>
-        <w:drawing>
-          <wp:inline distT="0" distB="0" distL="0" distR="0" wp14:anchorId="0088A62C" wp14:editId="155B93EB">
-            <wp:extent cx="5744377" cy="1952898"/>
-            <wp:effectExtent l="0" t="0" r="0" b="9525"/>
-            <wp:docPr id="10" name="Image 10"/>
-            <wp:cNvGraphicFramePr>
-              <a:graphicFrameLocks xmlns:a="http://schemas.openxmlformats.org/drawingml/2006/main" noChangeAspect="1"/>
-            </wp:cNvGraphicFramePr>
-            <a:graphic xmlns:a="http://schemas.openxmlformats.org/drawingml/2006/main">
-              <a:graphicData uri="http://schemas.openxmlformats.org/drawingml/2006/picture">
-                <pic:pic xmlns:pic="http://schemas.openxmlformats.org/drawingml/2006/picture">
-                  <pic:nvPicPr>
-                    <pic:cNvPr id="1" name=""/>
-                    <pic:cNvPicPr/>
-                  </pic:nvPicPr>
-                  <pic:blipFill>
-                    <a:blip r:embed="rId8"/>
-                    <a:stretch>
-                      <a:fillRect/>
-                    </a:stretch>
-                  </pic:blipFill>
-                  <pic:spPr>
-                    <a:xfrm>
-                      <a:off x="0" y="0"/>
                       <a:ext cx="5744377" cy="1952898"/>
                     </a:xfrm>
                     <a:prstGeom prst="rect">
@@ -692,9 +683,6 @@
         </w:drawing>
       </w:r>
     </w:p>
-    <w:p/>
-    <w:p/>
-    <w:p/>
     <w:p/>
     <w:p>
       <w:r>
@@ -725,7 +713,7 @@
                     <pic:cNvPicPr/>
                   </pic:nvPicPr>
                   <pic:blipFill>
-                    <a:blip r:embed="rId13"/>
+                    <a:blip r:embed="rId16"/>
                     <a:stretch>
                       <a:fillRect/>
                     </a:stretch>
@@ -749,15 +737,7 @@
     <w:p/>
     <w:p>
       <w:r>
-        <w:t xml:space="preserve">Par la suite j’ai créé un </w:t>
-      </w:r>
-      <w:proofErr w:type="spellStart"/>
-      <w:r>
-        <w:t>dockerfile</w:t>
-      </w:r>
-      <w:proofErr w:type="spellEnd"/>
-      <w:r>
-        <w:t xml:space="preserve"> </w:t>
+        <w:t xml:space="preserve">Par la suite j’ai créé un dockerfile </w:t>
       </w:r>
       <w:r>
         <w:t xml:space="preserve">Dans celui-ci j’ai défini Les différents argument que je souhaitais lui apporter. Ici je souhaite mettre en place l’image d’une debien9. On </w:t>
@@ -811,7 +791,7 @@
                     <pic:cNvPicPr/>
                   </pic:nvPicPr>
                   <pic:blipFill>
-                    <a:blip r:embed="rId14"/>
+                    <a:blip r:embed="rId17"/>
                     <a:stretch>
                       <a:fillRect/>
                     </a:stretch>
@@ -842,26 +822,102 @@
     <w:p/>
     <w:p>
       <w:r>
+        <w:t xml:space="preserve">Création sur le docker hub </w:t>
+      </w:r>
+      <w:r>
+        <w:t>de notre groupe ici groupe4isitech</w:t>
+      </w:r>
+      <w:r>
+        <w:t xml:space="preserve">. Nous avons également généré notre token afin de pouvoir nous pouvoir nous authentifier en ligne de commande. Ici on </w:t>
+      </w:r>
+    </w:p>
+    <w:p>
+      <w:r>
+        <w:rPr>
+          <w:noProof/>
+        </w:rPr>
         <w:drawing>
-          <wp:anchor distT="0" distB="0" distL="114300" distR="114300" simplePos="0" relativeHeight="251659264" behindDoc="1" locked="0" layoutInCell="1" allowOverlap="1" wp14:anchorId="62444241" wp14:editId="68B10A2F">
+          <wp:anchor distT="0" distB="0" distL="114300" distR="114300" simplePos="0" relativeHeight="251674624" behindDoc="1" locked="0" layoutInCell="1" allowOverlap="1" wp14:anchorId="79BC740D" wp14:editId="52982B06">
             <wp:simplePos x="0" y="0"/>
             <wp:positionH relativeFrom="margin">
               <wp:align>right</wp:align>
             </wp:positionH>
             <wp:positionV relativeFrom="paragraph">
-              <wp:posOffset>727123</wp:posOffset>
+              <wp:posOffset>182460</wp:posOffset>
             </wp:positionV>
-            <wp:extent cx="5760720" cy="1569085"/>
-            <wp:effectExtent l="0" t="0" r="0" b="0"/>
+            <wp:extent cx="5760720" cy="1024890"/>
+            <wp:effectExtent l="0" t="0" r="0" b="3810"/>
             <wp:wrapTight wrapText="bothSides">
               <wp:wrapPolygon edited="0">
                 <wp:start x="0" y="0"/>
-                <wp:lineTo x="0" y="21242"/>
-                <wp:lineTo x="21500" y="21242"/>
+                <wp:lineTo x="0" y="21279"/>
+                <wp:lineTo x="21500" y="21279"/>
                 <wp:lineTo x="21500" y="0"/>
                 <wp:lineTo x="0" y="0"/>
               </wp:wrapPolygon>
             </wp:wrapTight>
+            <wp:docPr id="38" name="Image 38"/>
+            <wp:cNvGraphicFramePr>
+              <a:graphicFrameLocks xmlns:a="http://schemas.openxmlformats.org/drawingml/2006/main" noChangeAspect="1"/>
+            </wp:cNvGraphicFramePr>
+            <a:graphic xmlns:a="http://schemas.openxmlformats.org/drawingml/2006/main">
+              <a:graphicData uri="http://schemas.openxmlformats.org/drawingml/2006/picture">
+                <pic:pic xmlns:pic="http://schemas.openxmlformats.org/drawingml/2006/picture">
+                  <pic:nvPicPr>
+                    <pic:cNvPr id="1" name=""/>
+                    <pic:cNvPicPr/>
+                  </pic:nvPicPr>
+                  <pic:blipFill>
+                    <a:blip r:embed="rId18">
+                      <a:extLst>
+                        <a:ext uri="{28A0092B-C50C-407E-A947-70E740481C1C}">
+                          <a14:useLocalDpi xmlns:a14="http://schemas.microsoft.com/office/drawing/2010/main" val="0"/>
+                        </a:ext>
+                      </a:extLst>
+                    </a:blip>
+                    <a:stretch>
+                      <a:fillRect/>
+                    </a:stretch>
+                  </pic:blipFill>
+                  <pic:spPr>
+                    <a:xfrm>
+                      <a:off x="0" y="0"/>
+                      <a:ext cx="5760720" cy="1024890"/>
+                    </a:xfrm>
+                    <a:prstGeom prst="rect">
+                      <a:avLst/>
+                    </a:prstGeom>
+                  </pic:spPr>
+                </pic:pic>
+              </a:graphicData>
+            </a:graphic>
+            <wp14:sizeRelH relativeFrom="page">
+              <wp14:pctWidth>0</wp14:pctWidth>
+            </wp14:sizeRelH>
+            <wp14:sizeRelV relativeFrom="page">
+              <wp14:pctHeight>0</wp14:pctHeight>
+            </wp14:sizeRelV>
+          </wp:anchor>
+        </w:drawing>
+      </w:r>
+    </w:p>
+    <w:p>
+      <w:r>
+        <w:rPr>
+          <w:noProof/>
+        </w:rPr>
+        <w:drawing>
+          <wp:anchor distT="0" distB="0" distL="114300" distR="114300" simplePos="0" relativeHeight="251659264" behindDoc="1" locked="0" layoutInCell="1" allowOverlap="1" wp14:anchorId="62444241" wp14:editId="59308C55">
+            <wp:simplePos x="0" y="0"/>
+            <wp:positionH relativeFrom="margin">
+              <wp:align>right</wp:align>
+            </wp:positionH>
+            <wp:positionV relativeFrom="paragraph">
+              <wp:posOffset>1537802</wp:posOffset>
+            </wp:positionV>
+            <wp:extent cx="5760720" cy="1569085"/>
+            <wp:effectExtent l="0" t="0" r="0" b="0"/>
+            <wp:wrapSquare wrapText="bothSides"/>
             <wp:docPr id="13" name="Image 13"/>
             <wp:cNvGraphicFramePr>
               <a:graphicFrameLocks xmlns:a="http://schemas.openxmlformats.org/drawingml/2006/main" noChangeAspect="1"/>
@@ -874,7 +930,7 @@
                     <pic:cNvPicPr/>
                   </pic:nvPicPr>
                   <pic:blipFill>
-                    <a:blip r:embed="rId15">
+                    <a:blip r:embed="rId19">
                       <a:extLst>
                         <a:ext uri="{28A0092B-C50C-407E-A947-70E740481C1C}">
                           <a14:useLocalDpi xmlns:a14="http://schemas.microsoft.com/office/drawing/2010/main" val="0"/>
@@ -907,10 +963,10 @@
         </w:drawing>
       </w:r>
       <w:r>
-        <w:t xml:space="preserve">Création sur le docker hub </w:t>
-      </w:r>
-      <w:r>
-        <w:t xml:space="preserve">de notre groupe ici groupe4isitech la commande docker login nous a permis de nous identifier sur notre compte. </w:t>
+        <w:t>L</w:t>
+      </w:r>
+      <w:r>
+        <w:t xml:space="preserve">a commande docker login nous a permis de nous identifier sur notre compte. </w:t>
       </w:r>
       <w:r>
         <w:t xml:space="preserve"> Docker push permet de faire remonter sur le docker hub </w:t>
@@ -925,14 +981,17 @@
     <w:p/>
     <w:p>
       <w:r>
+        <w:rPr>
+          <w:noProof/>
+        </w:rPr>
         <w:drawing>
-          <wp:anchor distT="0" distB="0" distL="114300" distR="114300" simplePos="0" relativeHeight="251660288" behindDoc="1" locked="0" layoutInCell="1" allowOverlap="1" wp14:anchorId="15B5419F" wp14:editId="50501F64">
+          <wp:anchor distT="0" distB="0" distL="114300" distR="114300" simplePos="0" relativeHeight="251660288" behindDoc="1" locked="0" layoutInCell="1" allowOverlap="1" wp14:anchorId="15B5419F" wp14:editId="6BCCF452">
             <wp:simplePos x="0" y="0"/>
             <wp:positionH relativeFrom="margin">
-              <wp:posOffset>-177165</wp:posOffset>
+              <wp:align>center</wp:align>
             </wp:positionH>
             <wp:positionV relativeFrom="paragraph">
-              <wp:posOffset>440306</wp:posOffset>
+              <wp:posOffset>284780</wp:posOffset>
             </wp:positionV>
             <wp:extent cx="6109970" cy="1276350"/>
             <wp:effectExtent l="0" t="0" r="5080" b="0"/>
@@ -957,7 +1016,7 @@
                     <pic:cNvPicPr/>
                   </pic:nvPicPr>
                   <pic:blipFill>
-                    <a:blip r:embed="rId16">
+                    <a:blip r:embed="rId20">
                       <a:extLst>
                         <a:ext uri="{28A0092B-C50C-407E-A947-70E740481C1C}">
                           <a14:useLocalDpi xmlns:a14="http://schemas.microsoft.com/office/drawing/2010/main" val="0"/>
@@ -990,24 +1049,20 @@
         </w:drawing>
       </w:r>
       <w:r>
-        <w:t xml:space="preserve">Ci-dessous voici le contenue du fichier </w:t>
-      </w:r>
-      <w:proofErr w:type="spellStart"/>
-      <w:r>
-        <w:t>Dockerfile</w:t>
-      </w:r>
-      <w:proofErr w:type="spellEnd"/>
-      <w:r>
-        <w:t xml:space="preserve">. </w:t>
-      </w:r>
-    </w:p>
-    <w:p/>
-    <w:p/>
-    <w:p/>
-    <w:p/>
-    <w:p/>
-    <w:p>
-      <w:r>
+        <w:t xml:space="preserve">Ci-dessous voici le contenue du fichier Dockerfile. </w:t>
+      </w:r>
+    </w:p>
+    <w:p/>
+    <w:p>
+      <w:r>
+        <w:t xml:space="preserve">Construction de l’image puis nommage de celle-ci afin de le push sur le docker hub. </w:t>
+      </w:r>
+    </w:p>
+    <w:p>
+      <w:r>
+        <w:rPr>
+          <w:noProof/>
+        </w:rPr>
         <w:drawing>
           <wp:anchor distT="0" distB="0" distL="114300" distR="114300" simplePos="0" relativeHeight="251661312" behindDoc="1" locked="0" layoutInCell="1" allowOverlap="1" wp14:anchorId="4B619033" wp14:editId="5FF11759">
             <wp:simplePos x="0" y="0"/>
@@ -1040,7 +1095,7 @@
                     <pic:cNvPicPr/>
                   </pic:nvPicPr>
                   <pic:blipFill>
-                    <a:blip r:embed="rId17">
+                    <a:blip r:embed="rId21">
                       <a:extLst>
                         <a:ext uri="{28A0092B-C50C-407E-A947-70E740481C1C}">
                           <a14:useLocalDpi xmlns:a14="http://schemas.microsoft.com/office/drawing/2010/main" val="0"/>
@@ -1074,60 +1129,19 @@
       </w:r>
     </w:p>
     <w:p/>
-    <w:p/>
-    <w:p/>
-    <w:p/>
-    <w:p/>
-    <w:p>
-      <w:r>
+    <w:p>
+      <w:r>
+        <w:t xml:space="preserve">Sur la capture suivante, on voit bien remonter notre image sur le docker-hub. </w:t>
+      </w:r>
+    </w:p>
+    <w:p/>
+    <w:p>
+      <w:r>
+        <w:rPr>
+          <w:noProof/>
+        </w:rPr>
         <w:drawing>
-          <wp:inline distT="0" distB="0" distL="0" distR="0" wp14:anchorId="450F1C2B" wp14:editId="0239EFD7">
-            <wp:extent cx="5760720" cy="1024890"/>
-            <wp:effectExtent l="0" t="0" r="0" b="3810"/>
-            <wp:docPr id="16" name="Image 16"/>
-            <wp:cNvGraphicFramePr>
-              <a:graphicFrameLocks xmlns:a="http://schemas.openxmlformats.org/drawingml/2006/main" noChangeAspect="1"/>
-            </wp:cNvGraphicFramePr>
-            <a:graphic xmlns:a="http://schemas.openxmlformats.org/drawingml/2006/main">
-              <a:graphicData uri="http://schemas.openxmlformats.org/drawingml/2006/picture">
-                <pic:pic xmlns:pic="http://schemas.openxmlformats.org/drawingml/2006/picture">
-                  <pic:nvPicPr>
-                    <pic:cNvPr id="1" name=""/>
-                    <pic:cNvPicPr/>
-                  </pic:nvPicPr>
-                  <pic:blipFill>
-                    <a:blip r:embed="rId18"/>
-                    <a:stretch>
-                      <a:fillRect/>
-                    </a:stretch>
-                  </pic:blipFill>
-                  <pic:spPr>
-                    <a:xfrm>
-                      <a:off x="0" y="0"/>
-                      <a:ext cx="5760720" cy="1024890"/>
-                    </a:xfrm>
-                    <a:prstGeom prst="rect">
-                      <a:avLst/>
-                    </a:prstGeom>
-                  </pic:spPr>
-                </pic:pic>
-              </a:graphicData>
-            </a:graphic>
-          </wp:inline>
-        </w:drawing>
-      </w:r>
-    </w:p>
-    <w:p/>
-    <w:p/>
-    <w:p/>
-    <w:p/>
-    <w:p/>
-    <w:p/>
-    <w:p/>
-    <w:p>
-      <w:r>
-        <w:drawing>
-          <wp:inline distT="0" distB="0" distL="0" distR="0" wp14:anchorId="7B982DC4" wp14:editId="023785F1">
+          <wp:inline distT="0" distB="0" distL="0" distR="0" wp14:anchorId="5F6748C2" wp14:editId="5A1C04B8">
             <wp:extent cx="5760720" cy="2127250"/>
             <wp:effectExtent l="0" t="0" r="0" b="6350"/>
             <wp:docPr id="17" name="Image 17"/>
@@ -1142,7 +1156,7 @@
                     <pic:cNvPicPr/>
                   </pic:nvPicPr>
                   <pic:blipFill>
-                    <a:blip r:embed="rId19"/>
+                    <a:blip r:embed="rId22"/>
                     <a:stretch>
                       <a:fillRect/>
                     </a:stretch>
@@ -1173,15 +1187,39 @@
     <w:p/>
     <w:p/>
     <w:p/>
-    <w:p>
-      <w:r>
-        <w:t xml:space="preserve">Compte rendu Projet Groupe 4 </w:t>
-      </w:r>
-    </w:p>
-    <w:p/>
-    <w:p>
-      <w:r>
-        <w:t xml:space="preserve">Dans Notre Docker-Compose </w:t>
+    <w:p/>
+    <w:p/>
+    <w:p/>
+    <w:p/>
+    <w:p/>
+    <w:p/>
+    <w:p/>
+    <w:p/>
+    <w:p/>
+    <w:p/>
+    <w:p/>
+    <w:p>
+      <w:pPr>
+        <w:pStyle w:val="Paragraphedeliste"/>
+        <w:numPr>
+          <w:ilvl w:val="0"/>
+          <w:numId w:val="1"/>
+        </w:numPr>
+        <w:rPr>
+          <w:u w:val="single"/>
+        </w:rPr>
+      </w:pPr>
+      <w:r>
+        <w:rPr>
+          <w:u w:val="single"/>
+        </w:rPr>
+        <w:t xml:space="preserve">Création d’un </w:t>
+      </w:r>
+      <w:r>
+        <w:rPr>
+          <w:u w:val="single"/>
+        </w:rPr>
+        <w:t xml:space="preserve">Docker-Compose </w:t>
       </w:r>
     </w:p>
     <w:p/>
@@ -1206,6 +1244,9 @@
     <w:p/>
     <w:p>
       <w:r>
+        <w:rPr>
+          <w:noProof/>
+        </w:rPr>
         <w:drawing>
           <wp:inline distT="0" distB="0" distL="0" distR="0" wp14:anchorId="156A568D" wp14:editId="2B870D4E">
             <wp:extent cx="5760720" cy="6912610"/>
@@ -1222,7 +1263,7 @@
                     <pic:cNvPicPr/>
                   </pic:nvPicPr>
                   <pic:blipFill>
-                    <a:blip r:embed="rId20"/>
+                    <a:blip r:embed="rId23"/>
                     <a:stretch>
                       <a:fillRect/>
                     </a:stretch>
@@ -1245,6 +1286,9 @@
     </w:p>
     <w:p>
       <w:r>
+        <w:rPr>
+          <w:noProof/>
+        </w:rPr>
         <w:drawing>
           <wp:inline distT="0" distB="0" distL="0" distR="0" wp14:anchorId="77163802" wp14:editId="2A6F9A4A">
             <wp:extent cx="5760720" cy="5478145"/>
@@ -1261,7 +1305,7 @@
                     <pic:cNvPicPr/>
                   </pic:nvPicPr>
                   <pic:blipFill>
-                    <a:blip r:embed="rId21"/>
+                    <a:blip r:embed="rId24"/>
                     <a:stretch>
                       <a:fillRect/>
                     </a:stretch>
@@ -1373,7 +1417,7 @@
                     </pic:cNvPicPr>
                   </pic:nvPicPr>
                   <pic:blipFill>
-                    <a:blip r:embed="rId22" cstate="print">
+                    <a:blip r:embed="rId25" cstate="print">
                       <a:extLst>
                         <a:ext uri="{28A0092B-C50C-407E-A947-70E740481C1C}">
                           <a14:useLocalDpi xmlns:a14="http://schemas.microsoft.com/office/drawing/2010/main" val="0"/>
@@ -1474,7 +1518,7 @@
                     </pic:cNvPicPr>
                   </pic:nvPicPr>
                   <pic:blipFill>
-                    <a:blip r:embed="rId23">
+                    <a:blip r:embed="rId26">
                       <a:extLst>
                         <a:ext uri="{28A0092B-C50C-407E-A947-70E740481C1C}">
                           <a14:useLocalDpi xmlns:a14="http://schemas.microsoft.com/office/drawing/2010/main" val="0"/>
@@ -1553,7 +1597,7 @@
                     </pic:cNvPicPr>
                   </pic:nvPicPr>
                   <pic:blipFill>
-                    <a:blip r:embed="rId24">
+                    <a:blip r:embed="rId27">
                       <a:extLst>
                         <a:ext uri="{28A0092B-C50C-407E-A947-70E740481C1C}">
                           <a14:useLocalDpi xmlns:a14="http://schemas.microsoft.com/office/drawing/2010/main" val="0"/>
@@ -1625,7 +1669,7 @@
                     </pic:cNvPicPr>
                   </pic:nvPicPr>
                   <pic:blipFill>
-                    <a:blip r:embed="rId25">
+                    <a:blip r:embed="rId28">
                       <a:extLst>
                         <a:ext uri="{28A0092B-C50C-407E-A947-70E740481C1C}">
                           <a14:useLocalDpi xmlns:a14="http://schemas.microsoft.com/office/drawing/2010/main" val="0"/>
@@ -1686,7 +1730,7 @@
                     </pic:cNvPicPr>
                   </pic:nvPicPr>
                   <pic:blipFill>
-                    <a:blip r:embed="rId26">
+                    <a:blip r:embed="rId29">
                       <a:extLst>
                         <a:ext uri="{28A0092B-C50C-407E-A947-70E740481C1C}">
                           <a14:useLocalDpi xmlns:a14="http://schemas.microsoft.com/office/drawing/2010/main" val="0"/>
@@ -1760,7 +1804,7 @@
                     </pic:cNvPicPr>
                   </pic:nvPicPr>
                   <pic:blipFill>
-                    <a:blip r:embed="rId27" cstate="print">
+                    <a:blip r:embed="rId30" cstate="print">
                       <a:extLst>
                         <a:ext uri="{28A0092B-C50C-407E-A947-70E740481C1C}">
                           <a14:useLocalDpi xmlns:a14="http://schemas.microsoft.com/office/drawing/2010/main" val="0"/>
@@ -1809,6 +1853,9 @@
     </w:p>
     <w:p>
       <w:r>
+        <w:rPr>
+          <w:noProof/>
+        </w:rPr>
         <w:drawing>
           <wp:inline distT="0" distB="0" distL="0" distR="0" wp14:anchorId="2A0815A4" wp14:editId="13330DAC">
             <wp:extent cx="5760720" cy="1033145"/>
@@ -1825,7 +1872,7 @@
                     <pic:cNvPicPr/>
                   </pic:nvPicPr>
                   <pic:blipFill>
-                    <a:blip r:embed="rId28"/>
+                    <a:blip r:embed="rId31"/>
                     <a:stretch>
                       <a:fillRect/>
                     </a:stretch>
@@ -1851,6 +1898,868 @@
     <w:p/>
     <w:p/>
     <w:p/>
+    <w:p/>
+    <w:p/>
+    <w:p/>
+    <w:p/>
+    <w:p/>
+    <w:p/>
+    <w:p/>
+    <w:p>
+      <w:pPr>
+        <w:pStyle w:val="Paragraphedeliste"/>
+        <w:numPr>
+          <w:ilvl w:val="0"/>
+          <w:numId w:val="1"/>
+        </w:numPr>
+        <w:rPr>
+          <w:u w:val="single"/>
+        </w:rPr>
+      </w:pPr>
+      <w:r>
+        <w:rPr>
+          <w:u w:val="single"/>
+        </w:rPr>
+        <w:t>Projet groupe 4 owncloud</w:t>
+      </w:r>
+    </w:p>
+    <w:p>
+      <w:r>
+        <w:t xml:space="preserve">Tout d’abord nous avons </w:t>
+      </w:r>
+      <w:r>
+        <w:t xml:space="preserve">tenté de </w:t>
+      </w:r>
+      <w:r>
+        <w:t>cré</w:t>
+      </w:r>
+      <w:r>
+        <w:t>er</w:t>
+      </w:r>
+      <w:r>
+        <w:t xml:space="preserve"> nos différentes images à partir de Dockerfile. </w:t>
+      </w:r>
+    </w:p>
+    <w:p>
+      <w:r>
+        <w:t>Notre owncloud étant composé d’une partie base de données et d’une partie Web, nous avons commencé par créer l’image de notre base donnée SQL.</w:t>
+      </w:r>
+    </w:p>
+    <w:p>
+      <w:r>
+        <w:t>Voici le dockerfile :</w:t>
+      </w:r>
+    </w:p>
+    <w:p>
+      <w:pPr>
+        <w:rPr>
+          <w:noProof/>
+        </w:rPr>
+      </w:pPr>
+      <w:r>
+        <w:rPr>
+          <w:noProof/>
+        </w:rPr>
+        <w:drawing>
+          <wp:anchor distT="0" distB="0" distL="114300" distR="114300" simplePos="0" relativeHeight="251667456" behindDoc="1" locked="0" layoutInCell="1" allowOverlap="1" wp14:anchorId="494FCF53" wp14:editId="0B935F54">
+            <wp:simplePos x="0" y="0"/>
+            <wp:positionH relativeFrom="margin">
+              <wp:align>right</wp:align>
+            </wp:positionH>
+            <wp:positionV relativeFrom="paragraph">
+              <wp:posOffset>275351</wp:posOffset>
+            </wp:positionV>
+            <wp:extent cx="5753735" cy="3700780"/>
+            <wp:effectExtent l="0" t="0" r="0" b="0"/>
+            <wp:wrapTight wrapText="bothSides">
+              <wp:wrapPolygon edited="0">
+                <wp:start x="0" y="0"/>
+                <wp:lineTo x="0" y="21459"/>
+                <wp:lineTo x="21526" y="21459"/>
+                <wp:lineTo x="21526" y="0"/>
+                <wp:lineTo x="0" y="0"/>
+              </wp:wrapPolygon>
+            </wp:wrapTight>
+            <wp:docPr id="28" name="Image 28"/>
+            <wp:cNvGraphicFramePr>
+              <a:graphicFrameLocks xmlns:a="http://schemas.openxmlformats.org/drawingml/2006/main" noChangeAspect="1"/>
+            </wp:cNvGraphicFramePr>
+            <a:graphic xmlns:a="http://schemas.openxmlformats.org/drawingml/2006/main">
+              <a:graphicData uri="http://schemas.openxmlformats.org/drawingml/2006/picture">
+                <pic:pic xmlns:pic="http://schemas.openxmlformats.org/drawingml/2006/picture">
+                  <pic:nvPicPr>
+                    <pic:cNvPr id="0" name="Picture 2"/>
+                    <pic:cNvPicPr>
+                      <a:picLocks noChangeAspect="1" noChangeArrowheads="1"/>
+                    </pic:cNvPicPr>
+                  </pic:nvPicPr>
+                  <pic:blipFill>
+                    <a:blip r:embed="rId32">
+                      <a:extLst>
+                        <a:ext uri="{28A0092B-C50C-407E-A947-70E740481C1C}">
+                          <a14:useLocalDpi xmlns:a14="http://schemas.microsoft.com/office/drawing/2010/main" val="0"/>
+                        </a:ext>
+                      </a:extLst>
+                    </a:blip>
+                    <a:srcRect/>
+                    <a:stretch>
+                      <a:fillRect/>
+                    </a:stretch>
+                  </pic:blipFill>
+                  <pic:spPr bwMode="auto">
+                    <a:xfrm>
+                      <a:off x="0" y="0"/>
+                      <a:ext cx="5753735" cy="3700780"/>
+                    </a:xfrm>
+                    <a:prstGeom prst="rect">
+                      <a:avLst/>
+                    </a:prstGeom>
+                    <a:noFill/>
+                    <a:ln>
+                      <a:noFill/>
+                    </a:ln>
+                  </pic:spPr>
+                </pic:pic>
+              </a:graphicData>
+            </a:graphic>
+            <wp14:sizeRelH relativeFrom="page">
+              <wp14:pctWidth>0</wp14:pctWidth>
+            </wp14:sizeRelH>
+            <wp14:sizeRelV relativeFrom="page">
+              <wp14:pctHeight>0</wp14:pctHeight>
+            </wp14:sizeRelV>
+          </wp:anchor>
+        </w:drawing>
+      </w:r>
+    </w:p>
+    <w:p>
+      <w:pPr>
+        <w:rPr>
+          <w:noProof/>
+        </w:rPr>
+      </w:pPr>
+    </w:p>
+    <w:p>
+      <w:pPr>
+        <w:rPr>
+          <w:noProof/>
+        </w:rPr>
+      </w:pPr>
+      <w:r>
+        <w:rPr>
+          <w:noProof/>
+        </w:rPr>
+        <w:t>FROM</w:t>
+      </w:r>
+      <w:r>
+        <w:rPr>
+          <w:noProof/>
+        </w:rPr>
+        <w:t xml:space="preserve">: Ici on part de l’image d’un Ubuntu. </w:t>
+      </w:r>
+    </w:p>
+    <w:p>
+      <w:pPr>
+        <w:rPr>
+          <w:noProof/>
+        </w:rPr>
+      </w:pPr>
+      <w:r>
+        <w:rPr>
+          <w:noProof/>
+        </w:rPr>
+        <w:t xml:space="preserve">RUN : On créer le groupe mysql et l’utilisateur mysql qui viendra dans ce groupe. </w:t>
+      </w:r>
+    </w:p>
+    <w:p>
+      <w:pPr>
+        <w:rPr>
+          <w:noProof/>
+        </w:rPr>
+      </w:pPr>
+      <w:r>
+        <w:rPr>
+          <w:noProof/>
+        </w:rPr>
+        <w:t>RUN : ici on update et on réalise l’installation de gpg</w:t>
+      </w:r>
+      <w:r>
+        <w:rPr>
+          <w:noProof/>
+        </w:rPr>
+        <w:t xml:space="preserve"> et de dirmngr.</w:t>
+      </w:r>
+      <w:r>
+        <w:rPr>
+          <w:noProof/>
+        </w:rPr>
+        <w:t> (ce qui permet de générer des clefs de chifffrement et de transmettre des information chiffrées</w:t>
+      </w:r>
+      <w:r>
+        <w:rPr>
+          <w:noProof/>
+        </w:rPr>
+        <w:t xml:space="preserve">) </w:t>
+      </w:r>
+      <w:r>
+        <w:rPr>
+          <w:noProof/>
+        </w:rPr>
+        <w:tab/>
+      </w:r>
+      <w:r>
+        <w:rPr>
+          <w:noProof/>
+        </w:rPr>
+        <w:tab/>
+      </w:r>
+      <w:r>
+        <w:rPr>
+          <w:noProof/>
+        </w:rPr>
+        <w:tab/>
+      </w:r>
+      <w:r>
+        <w:rPr>
+          <w:noProof/>
+        </w:rPr>
+        <w:tab/>
+        <w:t xml:space="preserve">        Le rm -rf nous permet de supprimer tout ce qu’il se trouve dans le chemin indiqué. </w:t>
+      </w:r>
+    </w:p>
+    <w:p>
+      <w:r>
+        <w:rPr>
+          <w:noProof/>
+        </w:rPr>
+        <w:t xml:space="preserve">RUN : Installation et utilisation du wget afin d’aller chercher le packet nécessaire et de les installer. </w:t>
+      </w:r>
+    </w:p>
+    <w:p/>
+    <w:p>
+      <w:r>
+        <w:rPr>
+          <w:noProof/>
+        </w:rPr>
+        <w:drawing>
+          <wp:anchor distT="0" distB="0" distL="114300" distR="114300" simplePos="0" relativeHeight="251668480" behindDoc="1" locked="0" layoutInCell="1" allowOverlap="1" wp14:anchorId="31E9993F" wp14:editId="59D1B731">
+            <wp:simplePos x="0" y="0"/>
+            <wp:positionH relativeFrom="margin">
+              <wp:align>right</wp:align>
+            </wp:positionH>
+            <wp:positionV relativeFrom="paragraph">
+              <wp:posOffset>0</wp:posOffset>
+            </wp:positionV>
+            <wp:extent cx="5762625" cy="2786380"/>
+            <wp:effectExtent l="0" t="0" r="9525" b="0"/>
+            <wp:wrapTight wrapText="bothSides">
+              <wp:wrapPolygon edited="0">
+                <wp:start x="0" y="0"/>
+                <wp:lineTo x="0" y="21413"/>
+                <wp:lineTo x="21564" y="21413"/>
+                <wp:lineTo x="21564" y="0"/>
+                <wp:lineTo x="0" y="0"/>
+              </wp:wrapPolygon>
+            </wp:wrapTight>
+            <wp:docPr id="29" name="Image 29"/>
+            <wp:cNvGraphicFramePr>
+              <a:graphicFrameLocks xmlns:a="http://schemas.openxmlformats.org/drawingml/2006/main" noChangeAspect="1"/>
+            </wp:cNvGraphicFramePr>
+            <a:graphic xmlns:a="http://schemas.openxmlformats.org/drawingml/2006/main">
+              <a:graphicData uri="http://schemas.openxmlformats.org/drawingml/2006/picture">
+                <pic:pic xmlns:pic="http://schemas.openxmlformats.org/drawingml/2006/picture">
+                  <pic:nvPicPr>
+                    <pic:cNvPr id="0" name="Picture 3"/>
+                    <pic:cNvPicPr>
+                      <a:picLocks noChangeAspect="1" noChangeArrowheads="1"/>
+                    </pic:cNvPicPr>
+                  </pic:nvPicPr>
+                  <pic:blipFill>
+                    <a:blip r:embed="rId33" cstate="print">
+                      <a:extLst>
+                        <a:ext uri="{28A0092B-C50C-407E-A947-70E740481C1C}">
+                          <a14:useLocalDpi xmlns:a14="http://schemas.microsoft.com/office/drawing/2010/main" val="0"/>
+                        </a:ext>
+                      </a:extLst>
+                    </a:blip>
+                    <a:srcRect/>
+                    <a:stretch>
+                      <a:fillRect/>
+                    </a:stretch>
+                  </pic:blipFill>
+                  <pic:spPr bwMode="auto">
+                    <a:xfrm>
+                      <a:off x="0" y="0"/>
+                      <a:ext cx="5762625" cy="2786380"/>
+                    </a:xfrm>
+                    <a:prstGeom prst="rect">
+                      <a:avLst/>
+                    </a:prstGeom>
+                    <a:noFill/>
+                    <a:ln>
+                      <a:noFill/>
+                    </a:ln>
+                  </pic:spPr>
+                </pic:pic>
+              </a:graphicData>
+            </a:graphic>
+            <wp14:sizeRelH relativeFrom="page">
+              <wp14:pctWidth>0</wp14:pctWidth>
+            </wp14:sizeRelH>
+            <wp14:sizeRelV relativeFrom="page">
+              <wp14:pctHeight>0</wp14:pctHeight>
+            </wp14:sizeRelV>
+          </wp:anchor>
+        </w:drawing>
+      </w:r>
+      <w:r>
+        <w:t>RUN : Création du répertoire docker-</w:t>
+      </w:r>
+      <w:proofErr w:type="spellStart"/>
+      <w:r>
+        <w:t>entrypoint</w:t>
+      </w:r>
+      <w:proofErr w:type="spellEnd"/>
+      <w:r>
+        <w:t>-</w:t>
+      </w:r>
+      <w:proofErr w:type="spellStart"/>
+      <w:proofErr w:type="gramStart"/>
+      <w:r>
+        <w:t>initdb.d</w:t>
+      </w:r>
+      <w:proofErr w:type="spellEnd"/>
+      <w:proofErr w:type="gramEnd"/>
+    </w:p>
+    <w:p>
+      <w:r>
+        <w:t xml:space="preserve">RUN : </w:t>
+      </w:r>
+      <w:r>
+        <w:t>Installation des ressources nécessaires au fonctionnement de la base de données</w:t>
+      </w:r>
+    </w:p>
+    <w:p>
+      <w:r>
+        <w:rPr>
+          <w:noProof/>
+        </w:rPr>
+        <w:drawing>
+          <wp:anchor distT="0" distB="0" distL="114300" distR="114300" simplePos="0" relativeHeight="251669504" behindDoc="1" locked="0" layoutInCell="1" allowOverlap="1" wp14:anchorId="49D6090B" wp14:editId="0AD695F1">
+            <wp:simplePos x="0" y="0"/>
+            <wp:positionH relativeFrom="margin">
+              <wp:align>left</wp:align>
+            </wp:positionH>
+            <wp:positionV relativeFrom="paragraph">
+              <wp:posOffset>241935</wp:posOffset>
+            </wp:positionV>
+            <wp:extent cx="5752465" cy="3200400"/>
+            <wp:effectExtent l="0" t="0" r="635" b="0"/>
+            <wp:wrapTight wrapText="bothSides">
+              <wp:wrapPolygon edited="0">
+                <wp:start x="0" y="0"/>
+                <wp:lineTo x="0" y="21471"/>
+                <wp:lineTo x="21531" y="21471"/>
+                <wp:lineTo x="21531" y="0"/>
+                <wp:lineTo x="0" y="0"/>
+              </wp:wrapPolygon>
+            </wp:wrapTight>
+            <wp:docPr id="30" name="Image 30"/>
+            <wp:cNvGraphicFramePr>
+              <a:graphicFrameLocks xmlns:a="http://schemas.openxmlformats.org/drawingml/2006/main" noChangeAspect="1"/>
+            </wp:cNvGraphicFramePr>
+            <a:graphic xmlns:a="http://schemas.openxmlformats.org/drawingml/2006/main">
+              <a:graphicData uri="http://schemas.openxmlformats.org/drawingml/2006/picture">
+                <pic:pic xmlns:pic="http://schemas.openxmlformats.org/drawingml/2006/picture">
+                  <pic:nvPicPr>
+                    <pic:cNvPr id="0" name="Picture 4"/>
+                    <pic:cNvPicPr>
+                      <a:picLocks noChangeAspect="1" noChangeArrowheads="1"/>
+                    </pic:cNvPicPr>
+                  </pic:nvPicPr>
+                  <pic:blipFill>
+                    <a:blip r:embed="rId34">
+                      <a:extLst>
+                        <a:ext uri="{28A0092B-C50C-407E-A947-70E740481C1C}">
+                          <a14:useLocalDpi xmlns:a14="http://schemas.microsoft.com/office/drawing/2010/main" val="0"/>
+                        </a:ext>
+                      </a:extLst>
+                    </a:blip>
+                    <a:srcRect/>
+                    <a:stretch>
+                      <a:fillRect/>
+                    </a:stretch>
+                  </pic:blipFill>
+                  <pic:spPr bwMode="auto">
+                    <a:xfrm>
+                      <a:off x="0" y="0"/>
+                      <a:ext cx="5752465" cy="3200400"/>
+                    </a:xfrm>
+                    <a:prstGeom prst="rect">
+                      <a:avLst/>
+                    </a:prstGeom>
+                    <a:noFill/>
+                    <a:ln>
+                      <a:noFill/>
+                    </a:ln>
+                  </pic:spPr>
+                </pic:pic>
+              </a:graphicData>
+            </a:graphic>
+            <wp14:sizeRelH relativeFrom="page">
+              <wp14:pctWidth>0</wp14:pctWidth>
+            </wp14:sizeRelH>
+            <wp14:sizeRelV relativeFrom="page">
+              <wp14:pctHeight>0</wp14:pctHeight>
+            </wp14:sizeRelV>
+          </wp:anchor>
+        </w:drawing>
+      </w:r>
+      <w:r>
+        <w:t xml:space="preserve">RUN : Ajout de la source pour installer les </w:t>
+      </w:r>
+      <w:proofErr w:type="spellStart"/>
+      <w:r>
+        <w:t>packet</w:t>
+      </w:r>
+      <w:proofErr w:type="spellEnd"/>
+      <w:r>
+        <w:t xml:space="preserve"> </w:t>
+      </w:r>
+      <w:proofErr w:type="spellStart"/>
+      <w:r>
+        <w:t>mariadb</w:t>
+      </w:r>
+      <w:proofErr w:type="spellEnd"/>
+    </w:p>
+    <w:p>
+      <w:r>
+        <w:t xml:space="preserve">RUN : définition </w:t>
+      </w:r>
+      <w:r>
+        <w:t xml:space="preserve">du mot de passe root de la base de données. Création des répertoires nécessaire au bon fonctionnement de la base de données, mise en place des bonnes permissions. </w:t>
+      </w:r>
+    </w:p>
+    <w:p>
+      <w:r>
+        <w:t xml:space="preserve">VOLUME : Chemin du volume. </w:t>
+      </w:r>
+    </w:p>
+    <w:p>
+      <w:r>
+        <w:t xml:space="preserve">COPY : </w:t>
+      </w:r>
+      <w:r>
+        <w:t xml:space="preserve">copie du script à exécuter. (Ce scripte définit le comportement du container une foi </w:t>
+      </w:r>
+      <w:r>
+        <w:t>exécuté)</w:t>
+      </w:r>
+    </w:p>
+    <w:p>
+      <w:r>
+        <w:t xml:space="preserve">ENTRYPOINT : </w:t>
+      </w:r>
+      <w:r>
+        <w:t>Lancement du script.</w:t>
+      </w:r>
+    </w:p>
+    <w:p>
+      <w:r>
+        <w:t>EXPOSE : ouverture du port commun d’une base de données SQL (3306)</w:t>
+      </w:r>
+    </w:p>
+    <w:p>
+      <w:r>
+        <w:t xml:space="preserve">CMD : démarre le service une foi l’installation terminé. </w:t>
+      </w:r>
+    </w:p>
+    <w:p>
+      <w:r>
+        <w:rPr>
+          <w:noProof/>
+        </w:rPr>
+        <w:drawing>
+          <wp:anchor distT="0" distB="0" distL="114300" distR="114300" simplePos="0" relativeHeight="251670528" behindDoc="1" locked="0" layoutInCell="1" allowOverlap="1" wp14:anchorId="31E08B9C" wp14:editId="758BF701">
+            <wp:simplePos x="0" y="0"/>
+            <wp:positionH relativeFrom="margin">
+              <wp:align>center</wp:align>
+            </wp:positionH>
+            <wp:positionV relativeFrom="paragraph">
+              <wp:posOffset>287190</wp:posOffset>
+            </wp:positionV>
+            <wp:extent cx="3597275" cy="886460"/>
+            <wp:effectExtent l="0" t="0" r="3175" b="8890"/>
+            <wp:wrapTight wrapText="bothSides">
+              <wp:wrapPolygon edited="0">
+                <wp:start x="0" y="0"/>
+                <wp:lineTo x="0" y="21352"/>
+                <wp:lineTo x="21505" y="21352"/>
+                <wp:lineTo x="21505" y="0"/>
+                <wp:lineTo x="0" y="0"/>
+              </wp:wrapPolygon>
+            </wp:wrapTight>
+            <wp:docPr id="31" name="Image 31"/>
+            <wp:cNvGraphicFramePr>
+              <a:graphicFrameLocks xmlns:a="http://schemas.openxmlformats.org/drawingml/2006/main" noChangeAspect="1"/>
+            </wp:cNvGraphicFramePr>
+            <a:graphic xmlns:a="http://schemas.openxmlformats.org/drawingml/2006/main">
+              <a:graphicData uri="http://schemas.openxmlformats.org/drawingml/2006/picture">
+                <pic:pic xmlns:pic="http://schemas.openxmlformats.org/drawingml/2006/picture">
+                  <pic:nvPicPr>
+                    <pic:cNvPr id="0" name="Picture 5"/>
+                    <pic:cNvPicPr>
+                      <a:picLocks noChangeAspect="1" noChangeArrowheads="1"/>
+                    </pic:cNvPicPr>
+                  </pic:nvPicPr>
+                  <pic:blipFill>
+                    <a:blip r:embed="rId35">
+                      <a:extLst>
+                        <a:ext uri="{28A0092B-C50C-407E-A947-70E740481C1C}">
+                          <a14:useLocalDpi xmlns:a14="http://schemas.microsoft.com/office/drawing/2010/main" val="0"/>
+                        </a:ext>
+                      </a:extLst>
+                    </a:blip>
+                    <a:srcRect/>
+                    <a:stretch>
+                      <a:fillRect/>
+                    </a:stretch>
+                  </pic:blipFill>
+                  <pic:spPr bwMode="auto">
+                    <a:xfrm>
+                      <a:off x="0" y="0"/>
+                      <a:ext cx="3597275" cy="886460"/>
+                    </a:xfrm>
+                    <a:prstGeom prst="rect">
+                      <a:avLst/>
+                    </a:prstGeom>
+                    <a:noFill/>
+                    <a:ln>
+                      <a:noFill/>
+                    </a:ln>
+                  </pic:spPr>
+                </pic:pic>
+              </a:graphicData>
+            </a:graphic>
+            <wp14:sizeRelH relativeFrom="page">
+              <wp14:pctWidth>0</wp14:pctWidth>
+            </wp14:sizeRelH>
+            <wp14:sizeRelV relativeFrom="page">
+              <wp14:pctHeight>0</wp14:pctHeight>
+            </wp14:sizeRelV>
+          </wp:anchor>
+        </w:drawing>
+      </w:r>
+      <w:r>
+        <w:t>N</w:t>
+      </w:r>
+      <w:r>
+        <w:t xml:space="preserve">ous avons créé notre image correspondante.  </w:t>
+      </w:r>
+    </w:p>
+    <w:p/>
+    <w:p/>
+    <w:p/>
+    <w:p/>
+    <w:p>
+      <w:r>
+        <w:rPr>
+          <w:noProof/>
+        </w:rPr>
+        <w:drawing>
+          <wp:anchor distT="0" distB="0" distL="114300" distR="114300" simplePos="0" relativeHeight="251671552" behindDoc="1" locked="0" layoutInCell="1" allowOverlap="1" wp14:anchorId="40C7A2D0" wp14:editId="2035B926">
+            <wp:simplePos x="0" y="0"/>
+            <wp:positionH relativeFrom="margin">
+              <wp:align>left</wp:align>
+            </wp:positionH>
+            <wp:positionV relativeFrom="paragraph">
+              <wp:posOffset>537627</wp:posOffset>
+            </wp:positionV>
+            <wp:extent cx="5745480" cy="1146175"/>
+            <wp:effectExtent l="0" t="0" r="7620" b="0"/>
+            <wp:wrapTight wrapText="bothSides">
+              <wp:wrapPolygon edited="0">
+                <wp:start x="0" y="0"/>
+                <wp:lineTo x="0" y="21181"/>
+                <wp:lineTo x="21557" y="21181"/>
+                <wp:lineTo x="21557" y="0"/>
+                <wp:lineTo x="0" y="0"/>
+              </wp:wrapPolygon>
+            </wp:wrapTight>
+            <wp:docPr id="33" name="Image 33"/>
+            <wp:cNvGraphicFramePr>
+              <a:graphicFrameLocks xmlns:a="http://schemas.openxmlformats.org/drawingml/2006/main" noChangeAspect="1"/>
+            </wp:cNvGraphicFramePr>
+            <a:graphic xmlns:a="http://schemas.openxmlformats.org/drawingml/2006/main">
+              <a:graphicData uri="http://schemas.openxmlformats.org/drawingml/2006/picture">
+                <pic:pic xmlns:pic="http://schemas.openxmlformats.org/drawingml/2006/picture">
+                  <pic:nvPicPr>
+                    <pic:cNvPr id="0" name="Picture 7"/>
+                    <pic:cNvPicPr>
+                      <a:picLocks noChangeAspect="1" noChangeArrowheads="1"/>
+                    </pic:cNvPicPr>
+                  </pic:nvPicPr>
+                  <pic:blipFill>
+                    <a:blip r:embed="rId36" cstate="print">
+                      <a:extLst>
+                        <a:ext uri="{28A0092B-C50C-407E-A947-70E740481C1C}">
+                          <a14:useLocalDpi xmlns:a14="http://schemas.microsoft.com/office/drawing/2010/main" val="0"/>
+                        </a:ext>
+                      </a:extLst>
+                    </a:blip>
+                    <a:srcRect/>
+                    <a:stretch>
+                      <a:fillRect/>
+                    </a:stretch>
+                  </pic:blipFill>
+                  <pic:spPr bwMode="auto">
+                    <a:xfrm>
+                      <a:off x="0" y="0"/>
+                      <a:ext cx="5745480" cy="1146175"/>
+                    </a:xfrm>
+                    <a:prstGeom prst="rect">
+                      <a:avLst/>
+                    </a:prstGeom>
+                    <a:noFill/>
+                    <a:ln>
+                      <a:noFill/>
+                    </a:ln>
+                  </pic:spPr>
+                </pic:pic>
+              </a:graphicData>
+            </a:graphic>
+            <wp14:sizeRelH relativeFrom="page">
+              <wp14:pctWidth>0</wp14:pctWidth>
+            </wp14:sizeRelH>
+            <wp14:sizeRelV relativeFrom="page">
+              <wp14:pctHeight>0</wp14:pctHeight>
+            </wp14:sizeRelV>
+          </wp:anchor>
+        </w:drawing>
+      </w:r>
+      <w:r>
+        <w:t xml:space="preserve">Ensuite lors de la création de l’image de owncloud, notre dockerfiles a échoué. On le constate sur la capture suivante. </w:t>
+      </w:r>
+    </w:p>
+    <w:p/>
+    <w:p>
+      <w:r>
+        <w:t xml:space="preserve">Nous </w:t>
+      </w:r>
+      <w:r>
+        <w:t>n’</w:t>
+      </w:r>
+      <w:r>
+        <w:t xml:space="preserve">avons donc </w:t>
+      </w:r>
+      <w:r>
+        <w:t>pas eu d’autres choix que d’</w:t>
+      </w:r>
+      <w:r>
+        <w:t>utilis</w:t>
+      </w:r>
+      <w:r>
+        <w:t>er</w:t>
+      </w:r>
+      <w:r>
+        <w:t xml:space="preserve"> le dockerfiles suivant. </w:t>
+      </w:r>
+    </w:p>
+    <w:p>
+      <w:r>
+        <w:rPr>
+          <w:noProof/>
+        </w:rPr>
+        <w:drawing>
+          <wp:inline distT="0" distB="0" distL="0" distR="0" wp14:anchorId="6B2C5F83" wp14:editId="1434F0C7">
+            <wp:extent cx="5758180" cy="1514475"/>
+            <wp:effectExtent l="0" t="0" r="0" b="9525"/>
+            <wp:docPr id="34" name="Image 34"/>
+            <wp:cNvGraphicFramePr>
+              <a:graphicFrameLocks xmlns:a="http://schemas.openxmlformats.org/drawingml/2006/main" noChangeAspect="1"/>
+            </wp:cNvGraphicFramePr>
+            <a:graphic xmlns:a="http://schemas.openxmlformats.org/drawingml/2006/main">
+              <a:graphicData uri="http://schemas.openxmlformats.org/drawingml/2006/picture">
+                <pic:pic xmlns:pic="http://schemas.openxmlformats.org/drawingml/2006/picture">
+                  <pic:nvPicPr>
+                    <pic:cNvPr id="0" name="Picture 8"/>
+                    <pic:cNvPicPr>
+                      <a:picLocks noChangeAspect="1" noChangeArrowheads="1"/>
+                    </pic:cNvPicPr>
+                  </pic:nvPicPr>
+                  <pic:blipFill>
+                    <a:blip r:embed="rId37">
+                      <a:extLst>
+                        <a:ext uri="{28A0092B-C50C-407E-A947-70E740481C1C}">
+                          <a14:useLocalDpi xmlns:a14="http://schemas.microsoft.com/office/drawing/2010/main" val="0"/>
+                        </a:ext>
+                      </a:extLst>
+                    </a:blip>
+                    <a:srcRect/>
+                    <a:stretch>
+                      <a:fillRect/>
+                    </a:stretch>
+                  </pic:blipFill>
+                  <pic:spPr bwMode="auto">
+                    <a:xfrm>
+                      <a:off x="0" y="0"/>
+                      <a:ext cx="5758180" cy="1514475"/>
+                    </a:xfrm>
+                    <a:prstGeom prst="rect">
+                      <a:avLst/>
+                    </a:prstGeom>
+                    <a:noFill/>
+                    <a:ln>
+                      <a:noFill/>
+                    </a:ln>
+                  </pic:spPr>
+                </pic:pic>
+              </a:graphicData>
+            </a:graphic>
+          </wp:inline>
+        </w:drawing>
+      </w:r>
+    </w:p>
+    <w:p>
+      <w:r>
+        <w:t xml:space="preserve">FROM : Va chercher l’image de owncloud déjà prête sur le docker hub. </w:t>
+      </w:r>
+    </w:p>
+    <w:p>
+      <w:r>
+        <w:t xml:space="preserve">VOLUME : Chemin du volume. </w:t>
+      </w:r>
+    </w:p>
+    <w:p>
+      <w:r>
+        <w:t xml:space="preserve">EXPOSE : ouverture du port 8080 pour l’accès au service. </w:t>
+      </w:r>
+    </w:p>
+    <w:p>
+      <w:r>
+        <w:t xml:space="preserve">ENTRYPOINT : Récupération des paramètres définissant le comportement du container. </w:t>
+      </w:r>
+    </w:p>
+    <w:p>
+      <w:r>
+        <w:t xml:space="preserve">CMD : </w:t>
+      </w:r>
+      <w:r>
+        <w:t>Lancement de owncloud</w:t>
+      </w:r>
+    </w:p>
+    <w:p>
+      <w:r>
+        <w:t>ADD : Copier le fichier indiqué dans le répertoire /var/www/</w:t>
+      </w:r>
+    </w:p>
+    <w:p>
+      <w:r>
+        <w:t xml:space="preserve">COPY : </w:t>
+      </w:r>
+      <w:r>
+        <w:t xml:space="preserve">Copie </w:t>
+      </w:r>
+      <w:r>
+        <w:t>l’overlay dans</w:t>
+      </w:r>
+      <w:r>
+        <w:t xml:space="preserve"> à la racine. </w:t>
+      </w:r>
+    </w:p>
+    <w:p>
+      <w:r>
+        <w:t xml:space="preserve">WORKDIR : indique le répertoire ou sont effectué les actions. </w:t>
+      </w:r>
+    </w:p>
+    <w:p>
+      <w:r>
+        <w:t xml:space="preserve">RUN : définition des droits pour le bon fonctionnement du service owncloud. </w:t>
+      </w:r>
+    </w:p>
+    <w:p/>
+    <w:p>
+      <w:r>
+        <w:t xml:space="preserve">Création de l’image à partir du dockerfile. </w:t>
+      </w:r>
+      <w:r>
+        <w:rPr>
+          <w:noProof/>
+        </w:rPr>
+        <w:drawing>
+          <wp:inline distT="0" distB="0" distL="0" distR="0" wp14:anchorId="076D6045" wp14:editId="0278AB2F">
+            <wp:extent cx="5756275" cy="232410"/>
+            <wp:effectExtent l="0" t="0" r="0" b="0"/>
+            <wp:docPr id="36" name="Image 36"/>
+            <wp:cNvGraphicFramePr>
+              <a:graphicFrameLocks xmlns:a="http://schemas.openxmlformats.org/drawingml/2006/main" noChangeAspect="1"/>
+            </wp:cNvGraphicFramePr>
+            <a:graphic xmlns:a="http://schemas.openxmlformats.org/drawingml/2006/main">
+              <a:graphicData uri="http://schemas.openxmlformats.org/drawingml/2006/picture">
+                <pic:pic xmlns:pic="http://schemas.openxmlformats.org/drawingml/2006/picture">
+                  <pic:nvPicPr>
+                    <pic:cNvPr id="0" name="Picture 10"/>
+                    <pic:cNvPicPr>
+                      <a:picLocks noChangeAspect="1" noChangeArrowheads="1"/>
+                    </pic:cNvPicPr>
+                  </pic:nvPicPr>
+                  <pic:blipFill>
+                    <a:blip r:embed="rId38">
+                      <a:extLst>
+                        <a:ext uri="{28A0092B-C50C-407E-A947-70E740481C1C}">
+                          <a14:useLocalDpi xmlns:a14="http://schemas.microsoft.com/office/drawing/2010/main" val="0"/>
+                        </a:ext>
+                      </a:extLst>
+                    </a:blip>
+                    <a:srcRect/>
+                    <a:stretch>
+                      <a:fillRect/>
+                    </a:stretch>
+                  </pic:blipFill>
+                  <pic:spPr bwMode="auto">
+                    <a:xfrm>
+                      <a:off x="0" y="0"/>
+                      <a:ext cx="5756275" cy="232410"/>
+                    </a:xfrm>
+                    <a:prstGeom prst="rect">
+                      <a:avLst/>
+                    </a:prstGeom>
+                    <a:noFill/>
+                    <a:ln>
+                      <a:noFill/>
+                    </a:ln>
+                  </pic:spPr>
+                </pic:pic>
+              </a:graphicData>
+            </a:graphic>
+          </wp:inline>
+        </w:drawing>
+      </w:r>
+    </w:p>
+    <w:p/>
+    <w:p>
+      <w:r>
+        <w:t xml:space="preserve">Pour conclure, devant la complexité de la création d’image pour mettre en place un owncloud. Nous avons </w:t>
+      </w:r>
+      <w:r>
+        <w:t xml:space="preserve">dû </w:t>
+      </w:r>
+      <w:r>
+        <w:t>utili</w:t>
+      </w:r>
+      <w:r>
+        <w:t>ser</w:t>
+      </w:r>
+      <w:r>
+        <w:t xml:space="preserve"> des dockerfile disponible sur le GitHub mais nous nous sommes </w:t>
+      </w:r>
+      <w:r>
+        <w:t>efforcés</w:t>
+      </w:r>
+      <w:r>
+        <w:t xml:space="preserve"> de comprendre leur fonctionnement.  </w:t>
+      </w:r>
+    </w:p>
     <w:sectPr>
       <w:pgSz w:w="11906" w:h="16838"/>
       <w:pgMar w:top="1417" w:right="1417" w:bottom="1417" w:left="1417" w:header="708" w:footer="708" w:gutter="0"/>
@@ -1859,6 +2768,153 @@
     </w:sectPr>
   </w:body>
 </w:document>
+</file>
+
+<file path=word/endnotes.xml><?xml version="1.0" encoding="utf-8"?>
+<w:endnotes xmlns:wpc="http://schemas.microsoft.com/office/word/2010/wordprocessingCanvas" xmlns:cx="http://schemas.microsoft.com/office/drawing/2014/chartex" xmlns:cx1="http://schemas.microsoft.com/office/drawing/2015/9/8/chartex" xmlns:cx2="http://schemas.microsoft.com/office/drawing/2015/10/21/chartex" xmlns:cx3="http://schemas.microsoft.com/office/drawing/2016/5/9/chartex" xmlns:cx4="http://schemas.microsoft.com/office/drawing/2016/5/10/chartex" xmlns:cx5="http://schemas.microsoft.com/office/drawing/2016/5/11/chartex" xmlns:cx6="http://schemas.microsoft.com/office/drawing/2016/5/12/chartex" xmlns:cx7="http://schemas.microsoft.com/office/drawing/2016/5/13/chartex" xmlns:cx8="http://schemas.microsoft.com/office/drawing/2016/5/14/chartex" xmlns:mc="http://schemas.openxmlformats.org/markup-compatibility/2006" xmlns:aink="http://schemas.microsoft.com/office/drawing/2016/ink" xmlns:am3d="http://schemas.microsoft.com/office/drawing/2017/model3d" xmlns:o="urn:schemas-microsoft-com:office:office" xmlns:r="http://schemas.openxmlformats.org/officeDocument/2006/relationships" xmlns:m="http://schemas.openxmlformats.org/officeDocument/2006/math" xmlns:v="urn:schemas-microsoft-com:vml" xmlns:wp14="http://schemas.microsoft.com/office/word/2010/wordprocessingDrawing" xmlns:wp="http://schemas.openxmlformats.org/drawingml/2006/wordprocessingDrawing" xmlns:w10="urn:schemas-microsoft-com:office:word" xmlns:w="http://schemas.openxmlformats.org/wordprocessingml/2006/main" xmlns:w14="http://schemas.microsoft.com/office/word/2010/wordml" xmlns:w15="http://schemas.microsoft.com/office/word/2012/wordml" xmlns:w16cex="http://schemas.microsoft.com/office/word/2018/wordml/cex" xmlns:w16cid="http://schemas.microsoft.com/office/word/2016/wordml/cid" xmlns:w16="http://schemas.microsoft.com/office/word/2018/wordml" xmlns:w16sdtdh="http://schemas.microsoft.com/office/word/2020/wordml/sdtdatahash" xmlns:w16se="http://schemas.microsoft.com/office/word/2015/wordml/symex" xmlns:wpg="http://schemas.microsoft.com/office/word/2010/wordprocessingGroup" xmlns:wpi="http://schemas.microsoft.com/office/word/2010/wordprocessingInk" xmlns:wne="http://schemas.microsoft.com/office/word/2006/wordml" xmlns:wps="http://schemas.microsoft.com/office/word/2010/wordprocessingShape" mc:Ignorable="w14 w15 w16se w16cid w16 w16cex w16sdtdh wp14">
+  <w:endnote w:type="separator" w:id="-1">
+    <w:p>
+      <w:pPr>
+        <w:spacing w:after="0" w:line="240" w:lineRule="auto"/>
+      </w:pPr>
+      <w:r>
+        <w:separator/>
+      </w:r>
+    </w:p>
+  </w:endnote>
+  <w:endnote w:type="continuationSeparator" w:id="0">
+    <w:p>
+      <w:pPr>
+        <w:spacing w:after="0" w:line="240" w:lineRule="auto"/>
+      </w:pPr>
+      <w:r>
+        <w:continuationSeparator/>
+      </w:r>
+    </w:p>
+  </w:endnote>
+</w:endnotes>
+</file>
+
+<file path=word/footnotes.xml><?xml version="1.0" encoding="utf-8"?>
+<w:footnotes xmlns:wpc="http://schemas.microsoft.com/office/word/2010/wordprocessingCanvas" xmlns:cx="http://schemas.microsoft.com/office/drawing/2014/chartex" xmlns:cx1="http://schemas.microsoft.com/office/drawing/2015/9/8/chartex" xmlns:cx2="http://schemas.microsoft.com/office/drawing/2015/10/21/chartex" xmlns:cx3="http://schemas.microsoft.com/office/drawing/2016/5/9/chartex" xmlns:cx4="http://schemas.microsoft.com/office/drawing/2016/5/10/chartex" xmlns:cx5="http://schemas.microsoft.com/office/drawing/2016/5/11/chartex" xmlns:cx6="http://schemas.microsoft.com/office/drawing/2016/5/12/chartex" xmlns:cx7="http://schemas.microsoft.com/office/drawing/2016/5/13/chartex" xmlns:cx8="http://schemas.microsoft.com/office/drawing/2016/5/14/chartex" xmlns:mc="http://schemas.openxmlformats.org/markup-compatibility/2006" xmlns:aink="http://schemas.microsoft.com/office/drawing/2016/ink" xmlns:am3d="http://schemas.microsoft.com/office/drawing/2017/model3d" xmlns:o="urn:schemas-microsoft-com:office:office" xmlns:r="http://schemas.openxmlformats.org/officeDocument/2006/relationships" xmlns:m="http://schemas.openxmlformats.org/officeDocument/2006/math" xmlns:v="urn:schemas-microsoft-com:vml" xmlns:wp14="http://schemas.microsoft.com/office/word/2010/wordprocessingDrawing" xmlns:wp="http://schemas.openxmlformats.org/drawingml/2006/wordprocessingDrawing" xmlns:w10="urn:schemas-microsoft-com:office:word" xmlns:w="http://schemas.openxmlformats.org/wordprocessingml/2006/main" xmlns:w14="http://schemas.microsoft.com/office/word/2010/wordml" xmlns:w15="http://schemas.microsoft.com/office/word/2012/wordml" xmlns:w16cex="http://schemas.microsoft.com/office/word/2018/wordml/cex" xmlns:w16cid="http://schemas.microsoft.com/office/word/2016/wordml/cid" xmlns:w16="http://schemas.microsoft.com/office/word/2018/wordml" xmlns:w16sdtdh="http://schemas.microsoft.com/office/word/2020/wordml/sdtdatahash" xmlns:w16se="http://schemas.microsoft.com/office/word/2015/wordml/symex" xmlns:wpg="http://schemas.microsoft.com/office/word/2010/wordprocessingGroup" xmlns:wpi="http://schemas.microsoft.com/office/word/2010/wordprocessingInk" xmlns:wne="http://schemas.microsoft.com/office/word/2006/wordml" xmlns:wps="http://schemas.microsoft.com/office/word/2010/wordprocessingShape" mc:Ignorable="w14 w15 w16se w16cid w16 w16cex w16sdtdh wp14">
+  <w:footnote w:type="separator" w:id="-1">
+    <w:p>
+      <w:pPr>
+        <w:spacing w:after="0" w:line="240" w:lineRule="auto"/>
+      </w:pPr>
+      <w:r>
+        <w:separator/>
+      </w:r>
+    </w:p>
+  </w:footnote>
+  <w:footnote w:type="continuationSeparator" w:id="0">
+    <w:p>
+      <w:pPr>
+        <w:spacing w:after="0" w:line="240" w:lineRule="auto"/>
+      </w:pPr>
+      <w:r>
+        <w:continuationSeparator/>
+      </w:r>
+    </w:p>
+  </w:footnote>
+</w:footnotes>
+</file>
+
+<file path=word/numbering.xml><?xml version="1.0" encoding="utf-8"?>
+<w:numbering xmlns:wpc="http://schemas.microsoft.com/office/word/2010/wordprocessingCanvas" xmlns:cx="http://schemas.microsoft.com/office/drawing/2014/chartex" xmlns:cx1="http://schemas.microsoft.com/office/drawing/2015/9/8/chartex" xmlns:cx2="http://schemas.microsoft.com/office/drawing/2015/10/21/chartex" xmlns:cx3="http://schemas.microsoft.com/office/drawing/2016/5/9/chartex" xmlns:cx4="http://schemas.microsoft.com/office/drawing/2016/5/10/chartex" xmlns:cx5="http://schemas.microsoft.com/office/drawing/2016/5/11/chartex" xmlns:cx6="http://schemas.microsoft.com/office/drawing/2016/5/12/chartex" xmlns:cx7="http://schemas.microsoft.com/office/drawing/2016/5/13/chartex" xmlns:cx8="http://schemas.microsoft.com/office/drawing/2016/5/14/chartex" xmlns:mc="http://schemas.openxmlformats.org/markup-compatibility/2006" xmlns:aink="http://schemas.microsoft.com/office/drawing/2016/ink" xmlns:am3d="http://schemas.microsoft.com/office/drawing/2017/model3d" xmlns:o="urn:schemas-microsoft-com:office:office" xmlns:r="http://schemas.openxmlformats.org/officeDocument/2006/relationships" xmlns:m="http://schemas.openxmlformats.org/officeDocument/2006/math" xmlns:v="urn:schemas-microsoft-com:vml" xmlns:wp14="http://schemas.microsoft.com/office/word/2010/wordprocessingDrawing" xmlns:wp="http://schemas.openxmlformats.org/drawingml/2006/wordprocessingDrawing" xmlns:w10="urn:schemas-microsoft-com:office:word" xmlns:w="http://schemas.openxmlformats.org/wordprocessingml/2006/main" xmlns:w14="http://schemas.microsoft.com/office/word/2010/wordml" xmlns:w15="http://schemas.microsoft.com/office/word/2012/wordml" xmlns:w16cex="http://schemas.microsoft.com/office/word/2018/wordml/cex" xmlns:w16cid="http://schemas.microsoft.com/office/word/2016/wordml/cid" xmlns:w16="http://schemas.microsoft.com/office/word/2018/wordml" xmlns:w16sdtdh="http://schemas.microsoft.com/office/word/2020/wordml/sdtdatahash" xmlns:w16se="http://schemas.microsoft.com/office/word/2015/wordml/symex" xmlns:wpg="http://schemas.microsoft.com/office/word/2010/wordprocessingGroup" xmlns:wpi="http://schemas.microsoft.com/office/word/2010/wordprocessingInk" xmlns:wne="http://schemas.microsoft.com/office/word/2006/wordml" xmlns:wps="http://schemas.microsoft.com/office/word/2010/wordprocessingShape" mc:Ignorable="w14 w15 w16se w16cid w16 w16cex w16sdtdh wp14">
+  <w:abstractNum w:abstractNumId="0" w15:restartNumberingAfterBreak="0">
+    <w:nsid w:val="68705947"/>
+    <w:multiLevelType w:val="hybridMultilevel"/>
+    <w:tmpl w:val="2D16F7AE"/>
+    <w:lvl w:ilvl="0" w:tplc="040C000F">
+      <w:start w:val="1"/>
+      <w:numFmt w:val="decimal"/>
+      <w:lvlText w:val="%1."/>
+      <w:lvlJc w:val="left"/>
+      <w:pPr>
+        <w:ind w:left="720" w:hanging="360"/>
+      </w:pPr>
+      <w:rPr>
+        <w:rFonts w:hint="default"/>
+      </w:rPr>
+    </w:lvl>
+    <w:lvl w:ilvl="1" w:tplc="040C0019" w:tentative="1">
+      <w:start w:val="1"/>
+      <w:numFmt w:val="lowerLetter"/>
+      <w:lvlText w:val="%2."/>
+      <w:lvlJc w:val="left"/>
+      <w:pPr>
+        <w:ind w:left="1440" w:hanging="360"/>
+      </w:pPr>
+    </w:lvl>
+    <w:lvl w:ilvl="2" w:tplc="040C001B" w:tentative="1">
+      <w:start w:val="1"/>
+      <w:numFmt w:val="lowerRoman"/>
+      <w:lvlText w:val="%3."/>
+      <w:lvlJc w:val="right"/>
+      <w:pPr>
+        <w:ind w:left="2160" w:hanging="180"/>
+      </w:pPr>
+    </w:lvl>
+    <w:lvl w:ilvl="3" w:tplc="040C000F" w:tentative="1">
+      <w:start w:val="1"/>
+      <w:numFmt w:val="decimal"/>
+      <w:lvlText w:val="%4."/>
+      <w:lvlJc w:val="left"/>
+      <w:pPr>
+        <w:ind w:left="2880" w:hanging="360"/>
+      </w:pPr>
+    </w:lvl>
+    <w:lvl w:ilvl="4" w:tplc="040C0019" w:tentative="1">
+      <w:start w:val="1"/>
+      <w:numFmt w:val="lowerLetter"/>
+      <w:lvlText w:val="%5."/>
+      <w:lvlJc w:val="left"/>
+      <w:pPr>
+        <w:ind w:left="3600" w:hanging="360"/>
+      </w:pPr>
+    </w:lvl>
+    <w:lvl w:ilvl="5" w:tplc="040C001B" w:tentative="1">
+      <w:start w:val="1"/>
+      <w:numFmt w:val="lowerRoman"/>
+      <w:lvlText w:val="%6."/>
+      <w:lvlJc w:val="right"/>
+      <w:pPr>
+        <w:ind w:left="4320" w:hanging="180"/>
+      </w:pPr>
+    </w:lvl>
+    <w:lvl w:ilvl="6" w:tplc="040C000F" w:tentative="1">
+      <w:start w:val="1"/>
+      <w:numFmt w:val="decimal"/>
+      <w:lvlText w:val="%7."/>
+      <w:lvlJc w:val="left"/>
+      <w:pPr>
+        <w:ind w:left="5040" w:hanging="360"/>
+      </w:pPr>
+    </w:lvl>
+    <w:lvl w:ilvl="7" w:tplc="040C0019" w:tentative="1">
+      <w:start w:val="1"/>
+      <w:numFmt w:val="lowerLetter"/>
+      <w:lvlText w:val="%8."/>
+      <w:lvlJc w:val="left"/>
+      <w:pPr>
+        <w:ind w:left="5760" w:hanging="360"/>
+      </w:pPr>
+    </w:lvl>
+    <w:lvl w:ilvl="8" w:tplc="040C001B" w:tentative="1">
+      <w:start w:val="1"/>
+      <w:numFmt w:val="lowerRoman"/>
+      <w:lvlText w:val="%9."/>
+      <w:lvlJc w:val="right"/>
+      <w:pPr>
+        <w:ind w:left="6480" w:hanging="180"/>
+      </w:pPr>
+    </w:lvl>
+  </w:abstractNum>
+  <w:num w:numId="1">
+    <w:abstractNumId w:val="0"/>
+  </w:num>
+</w:numbering>
 </file>
 
 <file path=word/styles.xml><?xml version="1.0" encoding="utf-8"?>
@@ -2287,6 +3343,61 @@
     <w:semiHidden/>
     <w:unhideWhenUsed/>
   </w:style>
+  <w:style w:type="paragraph" w:styleId="En-tte">
+    <w:name w:val="header"/>
+    <w:basedOn w:val="Normal"/>
+    <w:link w:val="En-tteCar"/>
+    <w:uiPriority w:val="99"/>
+    <w:unhideWhenUsed/>
+    <w:rsid w:val="00893583"/>
+    <w:pPr>
+      <w:tabs>
+        <w:tab w:val="center" w:pos="4536"/>
+        <w:tab w:val="right" w:pos="9072"/>
+      </w:tabs>
+      <w:spacing w:after="0" w:line="240" w:lineRule="auto"/>
+    </w:pPr>
+  </w:style>
+  <w:style w:type="character" w:customStyle="1" w:styleId="En-tteCar">
+    <w:name w:val="En-tête Car"/>
+    <w:basedOn w:val="Policepardfaut"/>
+    <w:link w:val="En-tte"/>
+    <w:uiPriority w:val="99"/>
+    <w:rsid w:val="00893583"/>
+  </w:style>
+  <w:style w:type="paragraph" w:styleId="Pieddepage">
+    <w:name w:val="footer"/>
+    <w:basedOn w:val="Normal"/>
+    <w:link w:val="PieddepageCar"/>
+    <w:uiPriority w:val="99"/>
+    <w:unhideWhenUsed/>
+    <w:rsid w:val="00893583"/>
+    <w:pPr>
+      <w:tabs>
+        <w:tab w:val="center" w:pos="4536"/>
+        <w:tab w:val="right" w:pos="9072"/>
+      </w:tabs>
+      <w:spacing w:after="0" w:line="240" w:lineRule="auto"/>
+    </w:pPr>
+  </w:style>
+  <w:style w:type="character" w:customStyle="1" w:styleId="PieddepageCar">
+    <w:name w:val="Pied de page Car"/>
+    <w:basedOn w:val="Policepardfaut"/>
+    <w:link w:val="Pieddepage"/>
+    <w:uiPriority w:val="99"/>
+    <w:rsid w:val="00893583"/>
+  </w:style>
+  <w:style w:type="paragraph" w:styleId="Paragraphedeliste">
+    <w:name w:val="List Paragraph"/>
+    <w:basedOn w:val="Normal"/>
+    <w:uiPriority w:val="34"/>
+    <w:qFormat/>
+    <w:rsid w:val="00C232DD"/>
+    <w:pPr>
+      <w:ind w:left="720"/>
+      <w:contextualSpacing/>
+    </w:pPr>
+  </w:style>
 </w:styles>
 </file>
 
